--- a/IS_456_BEAM/1_Detail Report-3.docx
+++ b/IS_456_BEAM/1_Detail Report-3.docx
@@ -677,7 +677,13 @@
         <w:rPr>
           <w:b/>
         </w:rPr>
-        <w:t>[23.2  a]</w:t>
+        <w:t xml:space="preserve">[IS 456 2000 </w:t>
+      </w:r>
+      <w:r>
+        <w:rPr>
+          <w:b/>
+        </w:rPr>
+        <w:t>23.2  a]</w:t>
       </w:r>
     </w:p>
     <w:p>
@@ -714,7 +720,13 @@
         <w:rPr>
           <w:b/>
         </w:rPr>
-        <w:t>[23.2</w:t>
+        <w:t xml:space="preserve">[IS 456 2000 </w:t>
+      </w:r>
+      <w:r>
+        <w:rPr>
+          <w:b/>
+        </w:rPr>
+        <w:t>23.2</w:t>
       </w:r>
       <w:r>
         <w:rPr>
@@ -825,7 +837,13 @@
         <w:tab/>
       </w:r>
       <w:r>
-        <w:t xml:space="preserve"> [26.5.1.3]</w:t>
+        <w:t xml:space="preserve"> </w:t>
+      </w:r>
+      <w:r>
+        <w:t xml:space="preserve">[IS 456 2000 </w:t>
+      </w:r>
+      <w:r>
+        <w:t>26.5.1.3]</w:t>
       </w:r>
     </w:p>
     <w:p>
@@ -918,13 +936,7 @@
         <w:pStyle w:val="DPlusStyleOutline3"/>
       </w:pPr>
       <w:r>
-        <w:t xml:space="preserve">Calculate required </w:t>
-      </w:r>
-      <w:r>
-        <w:t>steel Area</w:t>
-      </w:r>
-      <w:r>
-        <w:t>.</w:t>
+        <w:t>Calculate required steel Area.</w:t>
       </w:r>
     </w:p>
     <w:p>
@@ -940,13 +952,7 @@
         <w:pStyle w:val="DPlusStyleOutline3"/>
       </w:pPr>
       <w:r>
-        <w:t xml:space="preserve">Calculate required </w:t>
-      </w:r>
-      <w:r>
-        <w:t>Steel</w:t>
-      </w:r>
-      <w:r>
-        <w:t xml:space="preserve"> of skin bar.</w:t>
+        <w:t>Calculate required Steel of skin bar.</w:t>
       </w:r>
     </w:p>
     <w:p>
@@ -960,13 +966,7 @@
         <w:rPr>
           <w:vertAlign w:val="subscript"/>
         </w:rPr>
-        <w:t>s</w:t>
-      </w:r>
-      <w:r>
-        <w:rPr>
-          <w:vertAlign w:val="subscript"/>
-        </w:rPr>
-        <w:t>s</w:t>
+        <w:t>ss</w:t>
       </w:r>
       <w:r>
         <w:t xml:space="preserve"> = </w:t>
@@ -1036,7 +1036,13 @@
         <w:rPr>
           <w:b/>
         </w:rPr>
-        <w:t>[Table 15]</w:t>
+        <w:t xml:space="preserve">[IS 456 2000 </w:t>
+      </w:r>
+      <w:r>
+        <w:rPr>
+          <w:b/>
+        </w:rPr>
+        <w:t>Table 15]</w:t>
       </w:r>
     </w:p>
     <w:p>
@@ -1214,7 +1220,19 @@
         <w:rPr>
           <w:b/>
         </w:rPr>
-        <w:t xml:space="preserve"> [26.5.1.1]</w:t>
+        <w:t xml:space="preserve"> </w:t>
+      </w:r>
+      <w:r>
+        <w:rPr>
+          <w:b/>
+        </w:rPr>
+        <w:t xml:space="preserve">[IS 456 2000 </w:t>
+      </w:r>
+      <w:r>
+        <w:rPr>
+          <w:b/>
+        </w:rPr>
+        <w:t>26.5.1.1]</w:t>
       </w:r>
     </w:p>
     <w:p>
@@ -1366,6 +1384,8 @@
       <w:pPr>
         <w:pStyle w:val="DPlusStyleOutline3"/>
       </w:pPr>
+      <w:bookmarkStart w:id="0" w:name="_GoBack"/>
+      <w:bookmarkEnd w:id="0"/>
       <w:r>
         <w:lastRenderedPageBreak/>
         <w:t>Calculate moment capacity</w:t>
@@ -1389,12 +1409,18 @@
         <w:rPr>
           <w:b/>
         </w:rPr>
-        <w:t>[ANNEX G</w:t>
+        <w:t xml:space="preserve">[IS 456 2000 </w:t>
       </w:r>
       <w:r>
         <w:rPr>
           <w:b/>
         </w:rPr>
+        <w:t>ANNEX G</w:t>
+      </w:r>
+      <w:r>
+        <w:rPr>
+          <w:b/>
+        </w:rPr>
         <w:t xml:space="preserve"> 1.1</w:t>
       </w:r>
       <w:r>
@@ -1475,26 +1501,6 @@
     <w:p>
       <w:pPr>
         <w:pStyle w:val="DPlusStyleOutline4"/>
-        <w:rPr>
-          <w:strike/>
-        </w:rPr>
-      </w:pPr>
-      <w:r>
-        <w:rPr>
-          <w:strike/>
-        </w:rPr>
-        <w:t>ø = 0.87</w:t>
-      </w:r>
-      <w:r>
-        <w:rPr>
-          <w:strike/>
-        </w:rPr>
-        <w:t>00</w:t>
-      </w:r>
-    </w:p>
-    <w:p>
-      <w:pPr>
-        <w:pStyle w:val="DPlusStyleOutline4"/>
       </w:pPr>
       <w:r>
         <w:fldChar w:fldCharType="begin"/>
@@ -1574,129 +1580,81 @@
     <w:p>
       <w:pPr>
         <w:pStyle w:val="DPlusStyleOutline3"/>
-        <w:rPr>
-          <w:highlight w:val="lightGray"/>
-        </w:rPr>
-      </w:pPr>
-      <w:r>
-        <w:rPr>
-          <w:highlight w:val="lightGray"/>
-        </w:rPr>
-        <w:t>Equivalent Moment</w:t>
-      </w:r>
-      <w:r>
-        <w:rPr>
-          <w:highlight w:val="lightGray"/>
+      </w:pPr>
+      <w:r>
+        <w:t xml:space="preserve">Equivalent Moment </w:t>
+      </w:r>
+      <w:r>
+        <w:tab/>
+      </w:r>
+      <w:r>
+        <w:tab/>
+      </w:r>
+      <w:r>
+        <w:tab/>
+        <w:t xml:space="preserve">  </w:t>
+      </w:r>
+      <w:r>
+        <w:rPr>
+          <w:b/>
+        </w:rPr>
+        <w:t xml:space="preserve">[IS 456 2000 </w:t>
+      </w:r>
+      <w:r>
+        <w:rPr>
+          <w:b/>
+        </w:rPr>
+        <w:t>41.3</w:t>
+      </w:r>
+      <w:r>
+        <w:rPr>
+          <w:b/>
+        </w:rPr>
+        <w:t>]</w:t>
+      </w:r>
+    </w:p>
+    <w:p>
+      <w:pPr>
+        <w:pStyle w:val="DPlusStyleOutline4"/>
+      </w:pPr>
+      <w:r>
+        <w:t>Me=M</w:t>
+      </w:r>
+      <w:r>
+        <w:rPr>
+          <w:vertAlign w:val="subscript"/>
+        </w:rPr>
+        <w:t>u</w:t>
+      </w:r>
+      <w:r>
+        <w:t xml:space="preserve"> x </w:t>
+      </w:r>
+      <w:proofErr w:type="spellStart"/>
+      <w:r>
+        <w:t>T</w:t>
+      </w:r>
+      <w:r>
+        <w:rPr>
+          <w:vertAlign w:val="subscript"/>
+        </w:rPr>
+        <w:t>u</w:t>
+      </w:r>
+      <w:proofErr w:type="spellEnd"/>
+      <w:r>
+        <w:rPr>
+          <w:vertAlign w:val="subscript"/>
         </w:rPr>
         <w:t xml:space="preserve"> </w:t>
       </w:r>
       <w:r>
-        <w:rPr>
-          <w:highlight w:val="lightGray"/>
-        </w:rPr>
-        <w:tab/>
-      </w:r>
-      <w:r>
-        <w:rPr>
-          <w:highlight w:val="lightGray"/>
-        </w:rPr>
-        <w:tab/>
-      </w:r>
-      <w:r>
-        <w:rPr>
-          <w:highlight w:val="lightGray"/>
-        </w:rPr>
-        <w:tab/>
-        <w:t xml:space="preserve">  </w:t>
-      </w:r>
-      <w:r>
-        <w:rPr>
-          <w:b/>
-          <w:highlight w:val="lightGray"/>
-        </w:rPr>
-        <w:t>[</w:t>
-      </w:r>
-      <w:r>
-        <w:rPr>
-          <w:b/>
-          <w:highlight w:val="lightGray"/>
-        </w:rPr>
-        <w:t>41.3</w:t>
-      </w:r>
-      <w:r>
-        <w:rPr>
-          <w:b/>
-          <w:highlight w:val="lightGray"/>
-        </w:rPr>
-        <w:t>]</w:t>
-      </w:r>
-    </w:p>
-    <w:p>
-      <w:pPr>
-        <w:pStyle w:val="DPlusStyleOutline4"/>
-        <w:rPr>
-          <w:highlight w:val="lightGray"/>
-        </w:rPr>
-      </w:pPr>
-      <w:r>
-        <w:rPr>
-          <w:highlight w:val="lightGray"/>
-        </w:rPr>
-        <w:t>Me=M</w:t>
-      </w:r>
-      <w:r>
-        <w:rPr>
-          <w:highlight w:val="lightGray"/>
-          <w:vertAlign w:val="subscript"/>
-        </w:rPr>
-        <w:t>u</w:t>
-      </w:r>
-      <w:r>
-        <w:rPr>
-          <w:highlight w:val="lightGray"/>
-        </w:rPr>
-        <w:t xml:space="preserve"> x </w:t>
-      </w:r>
-      <w:proofErr w:type="spellStart"/>
-      <w:r>
-        <w:rPr>
-          <w:highlight w:val="lightGray"/>
-        </w:rPr>
-        <w:t>T</w:t>
-      </w:r>
-      <w:r>
-        <w:rPr>
-          <w:highlight w:val="lightGray"/>
-          <w:vertAlign w:val="subscript"/>
-        </w:rPr>
-        <w:t>u</w:t>
-      </w:r>
-      <w:proofErr w:type="spellEnd"/>
-      <w:r>
-        <w:rPr>
-          <w:highlight w:val="lightGray"/>
-          <w:vertAlign w:val="subscript"/>
-        </w:rPr>
-        <w:t xml:space="preserve"> </w:t>
-      </w:r>
-      <w:r>
-        <w:rPr>
-          <w:highlight w:val="lightGray"/>
-        </w:rPr>
         <w:t>(1+D/b)/1.7</w:t>
       </w:r>
     </w:p>
     <w:p>
       <w:pPr>
         <w:pStyle w:val="DPlusStyleOutline4"/>
-        <w:rPr>
-          <w:highlight w:val="lightGray"/>
-        </w:rPr>
-      </w:pPr>
-      <w:r>
-        <w:rPr>
-          <w:highlight w:val="lightGray"/>
-        </w:rPr>
+      </w:pPr>
+      <w:r>
         <w:t>Mu =Me</w:t>
       </w:r>
     </w:p>
@@ -1792,7 +1750,13 @@
         <w:rPr>
           <w:b/>
         </w:rPr>
-        <w:t>[Table 15]</w:t>
+        <w:t xml:space="preserve">[IS 456 2000 </w:t>
+      </w:r>
+      <w:r>
+        <w:rPr>
+          <w:b/>
+        </w:rPr>
+        <w:t>Table 15]</w:t>
       </w:r>
     </w:p>
     <w:p>
@@ -1946,7 +1910,19 @@
         <w:rPr>
           <w:b/>
         </w:rPr>
-        <w:t xml:space="preserve"> [26.5.1.1]</w:t>
+        <w:t xml:space="preserve"> </w:t>
+      </w:r>
+      <w:r>
+        <w:rPr>
+          <w:b/>
+        </w:rPr>
+        <w:t xml:space="preserve">[IS 456 2000 </w:t>
+      </w:r>
+      <w:r>
+        <w:rPr>
+          <w:b/>
+        </w:rPr>
+        <w:t>26.5.1.1]</w:t>
       </w:r>
     </w:p>
     <w:p>
@@ -2101,12 +2077,18 @@
         <w:rPr>
           <w:b/>
         </w:rPr>
-        <w:t>[ANNEX G</w:t>
+        <w:t xml:space="preserve">[IS 456 2000 </w:t>
       </w:r>
       <w:r>
         <w:rPr>
           <w:b/>
         </w:rPr>
+        <w:t>ANNEX G</w:t>
+      </w:r>
+      <w:r>
+        <w:rPr>
+          <w:b/>
+        </w:rPr>
         <w:t xml:space="preserve"> 1.1</w:t>
       </w:r>
       <w:r>
@@ -2169,20 +2151,6 @@
     <w:p>
       <w:pPr>
         <w:pStyle w:val="DPlusStyleOutline4"/>
-        <w:rPr>
-          <w:strike/>
-        </w:rPr>
-      </w:pPr>
-      <w:r>
-        <w:rPr>
-          <w:strike/>
-        </w:rPr>
-        <w:t>ø = 0.8700</w:t>
-      </w:r>
-    </w:p>
-    <w:p>
-      <w:pPr>
-        <w:pStyle w:val="DPlusStyleOutline4"/>
       </w:pPr>
       <w:r>
         <w:fldChar w:fldCharType="begin"/>
@@ -2253,124 +2221,583 @@
     <w:p>
       <w:pPr>
         <w:pStyle w:val="DPlusStyleOutline3"/>
-        <w:rPr>
-          <w:highlight w:val="lightGray"/>
-        </w:rPr>
-      </w:pPr>
-      <w:r>
-        <w:rPr>
-          <w:highlight w:val="lightGray"/>
-        </w:rPr>
+      </w:pPr>
+      <w:r>
         <w:t xml:space="preserve">Equivalent Moment </w:t>
       </w:r>
       <w:r>
-        <w:rPr>
-          <w:highlight w:val="lightGray"/>
-        </w:rPr>
-        <w:tab/>
-      </w:r>
-      <w:r>
-        <w:rPr>
-          <w:highlight w:val="lightGray"/>
-        </w:rPr>
-        <w:tab/>
-      </w:r>
-      <w:r>
-        <w:rPr>
-          <w:highlight w:val="lightGray"/>
-        </w:rPr>
+        <w:tab/>
+      </w:r>
+      <w:r>
+        <w:tab/>
+      </w:r>
+      <w:r>
         <w:tab/>
         <w:t xml:space="preserve">  </w:t>
       </w:r>
       <w:r>
         <w:rPr>
           <w:b/>
-          <w:highlight w:val="lightGray"/>
-        </w:rPr>
-        <w:t>[</w:t>
+        </w:rPr>
+        <w:t xml:space="preserve">[IS 456 2000 </w:t>
       </w:r>
       <w:r>
         <w:rPr>
           <w:b/>
-          <w:highlight w:val="lightGray"/>
-        </w:rPr>
-        <w:t>41.3</w:t>
-      </w:r>
-      <w:r>
+        </w:rPr>
+        <w:t>41.3]</w:t>
+      </w:r>
+    </w:p>
+    <w:p>
+      <w:pPr>
+        <w:pStyle w:val="DPlusStyleOutline4"/>
+      </w:pPr>
+      <w:r>
+        <w:t>Me=M</w:t>
+      </w:r>
+      <w:r>
+        <w:rPr>
+          <w:vertAlign w:val="subscript"/>
+        </w:rPr>
+        <w:t>u</w:t>
+      </w:r>
+      <w:r>
+        <w:t xml:space="preserve"> x </w:t>
+      </w:r>
+      <w:proofErr w:type="spellStart"/>
+      <w:r>
+        <w:t>T</w:t>
+      </w:r>
+      <w:r>
+        <w:rPr>
+          <w:vertAlign w:val="subscript"/>
+        </w:rPr>
+        <w:t>u</w:t>
+      </w:r>
+      <w:proofErr w:type="spellEnd"/>
+      <w:r>
+        <w:rPr>
+          <w:vertAlign w:val="subscript"/>
+        </w:rPr>
+        <w:t xml:space="preserve"> </w:t>
+      </w:r>
+      <w:r>
+        <w:t>(1+D/b)/1.7</w:t>
+      </w:r>
+    </w:p>
+    <w:p>
+      <w:pPr>
+        <w:pStyle w:val="DPlusStyleOutline4"/>
+      </w:pPr>
+      <w:r>
+        <w:t>Mu =Me</w:t>
+      </w:r>
+    </w:p>
+    <w:p>
+      <w:pPr>
+        <w:pStyle w:val="DPlusStyleOutline3"/>
+      </w:pPr>
+      <w:r>
+        <w:t>Calculate ratio of moment capacity</w:t>
+      </w:r>
+    </w:p>
+    <w:p>
+      <w:pPr>
+        <w:pStyle w:val="DPlusStyleOK"/>
+      </w:pPr>
+      <w:r>
+        <w:fldChar w:fldCharType="begin"/>
+      </w:r>
+      <w:r>
+        <w:instrText xml:space="preserve"> EQ  M</w:instrText>
+      </w:r>
+      <w:r>
+        <w:rPr>
+          <w:vertAlign w:val="subscript"/>
+        </w:rPr>
+        <w:instrText>u</w:instrText>
+      </w:r>
+      <w:r>
+        <w:instrText xml:space="preserve"> / </w:instrText>
+      </w:r>
+      <w:r>
+        <w:instrText>M</w:instrText>
+      </w:r>
+      <w:r>
+        <w:rPr>
+          <w:vertAlign w:val="subscript"/>
+        </w:rPr>
+        <w:instrText>n</w:instrText>
+      </w:r>
+      <w:r>
+        <w:instrText xml:space="preserve"> = 0.947   →  O.K</w:instrText>
+      </w:r>
+      <w:r>
+        <w:fldChar w:fldCharType="end"/>
+      </w:r>
+    </w:p>
+    <w:p>
+      <w:pPr>
+        <w:pStyle w:val="DPlusStyleOutline2"/>
+      </w:pPr>
+      <w:r>
+        <w:t>Check Shear Capacity</w:t>
+      </w:r>
+    </w:p>
+    <w:p>
+      <w:pPr>
+        <w:pStyle w:val="DPlusStyleOutline3"/>
+      </w:pPr>
+      <w:r>
+        <w:t>Calculate shear strength by concrete</w:t>
+      </w:r>
+    </w:p>
+    <w:p>
+      <w:pPr>
+        <w:pStyle w:val="DPlusStyleOutline4"/>
+      </w:pPr>
+      <w:r>
+        <w:t>d = 1,055mm</w:t>
+      </w:r>
+    </w:p>
+    <w:p>
+      <w:pPr>
+        <w:pStyle w:val="DPlusStyleOutline4"/>
         <w:rPr>
           <w:b/>
-          <w:highlight w:val="lightGray"/>
-        </w:rPr>
-        <w:t>]</w:t>
-      </w:r>
-    </w:p>
-    <w:p>
-      <w:pPr>
-        <w:pStyle w:val="DPlusStyleOutline4"/>
-        <w:rPr>
-          <w:highlight w:val="lightGray"/>
-        </w:rPr>
-      </w:pPr>
-      <w:r>
-        <w:rPr>
-          <w:highlight w:val="lightGray"/>
-        </w:rPr>
-        <w:t>Me=M</w:t>
-      </w:r>
-      <w:r>
-        <w:rPr>
-          <w:highlight w:val="lightGray"/>
+        </w:rPr>
+      </w:pPr>
+      <w:r>
+        <w:fldChar w:fldCharType="begin"/>
+      </w:r>
+      <w:r>
+        <w:instrText xml:space="preserve"> EQ  </w:instrText>
+      </w:r>
+      <w:r>
+        <w:instrText>V</w:instrText>
+      </w:r>
+      <w:r>
+        <w:rPr>
+          <w:vertAlign w:val="subscript"/>
+        </w:rPr>
+        <w:instrText>c</w:instrText>
+      </w:r>
+      <w:r>
+        <w:instrText xml:space="preserve"> = </w:instrText>
+      </w:r>
+      <w:r>
+        <w:instrText>T</w:instrText>
+      </w:r>
+      <w:r>
+        <w:instrText xml:space="preserve"> b d = 590kN</w:instrText>
+      </w:r>
+      <w:r>
+        <w:fldChar w:fldCharType="end"/>
+      </w:r>
+      <w:r>
+        <w:t xml:space="preserve">  </w:t>
+      </w:r>
+      <w:r>
+        <w:tab/>
+      </w:r>
+      <w:r>
+        <w:tab/>
+      </w:r>
+      <w:r>
+        <w:rPr>
+          <w:b/>
+        </w:rPr>
+        <w:t xml:space="preserve"> </w:t>
+      </w:r>
+      <w:r>
+        <w:rPr>
+          <w:b/>
+        </w:rPr>
+        <w:t xml:space="preserve">[IS 456 2000 </w:t>
+      </w:r>
+      <w:r>
+        <w:rPr>
+          <w:b/>
+        </w:rPr>
+        <w:t>40.4 c</w:t>
+      </w:r>
+      <w:r>
+        <w:rPr>
+          <w:b/>
+        </w:rPr>
+        <w:t>,</w:t>
+      </w:r>
+      <w:r>
+        <w:rPr>
+          <w:b/>
+        </w:rPr>
+        <w:t xml:space="preserve"> </w:t>
+      </w:r>
+      <w:r>
+        <w:rPr>
+          <w:b/>
+        </w:rPr>
+        <w:t>T table  19]</w:t>
+      </w:r>
+    </w:p>
+    <w:p>
+      <w:pPr>
+        <w:pStyle w:val="DPlusStyleOutline4"/>
+      </w:pPr>
+      <w:r>
+        <w:fldChar w:fldCharType="begin"/>
+      </w:r>
+      <w:r>
+        <w:instrText xml:space="preserve"> EQ  </w:instrText>
+      </w:r>
+      <w:r>
+        <w:instrText>V</w:instrText>
+      </w:r>
+      <w:r>
+        <w:rPr>
+          <w:vertAlign w:val="subscript"/>
+        </w:rPr>
+        <w:instrText>u</w:instrText>
+      </w:r>
+      <w:r>
+        <w:instrText xml:space="preserve"> &lt; </w:instrText>
+      </w:r>
+      <w:r>
+        <w:instrText>V</w:instrText>
+      </w:r>
+      <w:r>
+        <w:rPr>
+          <w:vertAlign w:val="subscript"/>
+        </w:rPr>
+        <w:instrText>c</w:instrText>
+      </w:r>
+      <w:r>
+        <w:instrText xml:space="preserve">  →  Minimum shear reinforcement is required</w:instrText>
+      </w:r>
+      <w:r>
+        <w:fldChar w:fldCharType="end"/>
+      </w:r>
+    </w:p>
+    <w:p>
+      <w:pPr>
+        <w:pStyle w:val="DPlusStyleOutline3"/>
+      </w:pPr>
+      <w:r>
+        <w:t>Calculate required shear strength by shear reinforcement</w:t>
+      </w:r>
+    </w:p>
+    <w:p>
+      <w:pPr>
+        <w:pStyle w:val="DPlusStyleOutline4"/>
+        <w:rPr>
+          <w:b/>
+        </w:rPr>
+      </w:pPr>
+      <w:r>
+        <w:fldChar w:fldCharType="begin"/>
+      </w:r>
+      <w:r>
+        <w:instrText xml:space="preserve"> EQ  A</w:instrText>
+      </w:r>
+      <w:r>
+        <w:rPr>
+          <w:vertAlign w:val="subscript"/>
+        </w:rPr>
+        <w:instrText>v.min</w:instrText>
+      </w:r>
+      <w:r>
+        <w:instrText xml:space="preserve"> = </w:instrText>
+      </w:r>
+      <w:r>
+        <w:instrText>\F(</w:instrText>
+      </w:r>
+      <w:r>
+        <w:instrText>0.</w:instrText>
+      </w:r>
+      <w:r>
+        <w:instrText xml:space="preserve">4,0.87  </w:instrText>
+      </w:r>
+      <w:r>
+        <w:instrText>f</w:instrText>
+      </w:r>
+      <w:r>
+        <w:rPr>
+          <w:vertAlign w:val="subscript"/>
+        </w:rPr>
+        <w:instrText>yt</w:instrText>
+      </w:r>
+      <w:r>
+        <w:rPr>
+          <w:vertAlign w:val="subscript"/>
+        </w:rPr>
+        <w:instrText xml:space="preserve"> </w:instrText>
+      </w:r>
+      <w:r>
+        <w:instrText>)</w:instrText>
+      </w:r>
+      <w:r>
+        <w:fldChar w:fldCharType="end"/>
+      </w:r>
+      <w:r>
+        <w:tab/>
+      </w:r>
+      <w:r>
+        <w:tab/>
+      </w:r>
+      <w:r>
+        <w:tab/>
+      </w:r>
+      <w:r>
+        <w:rPr>
+          <w:b/>
+        </w:rPr>
+        <w:t xml:space="preserve">  </w:t>
+      </w:r>
+      <w:r>
+        <w:rPr>
+          <w:b/>
+        </w:rPr>
+        <w:t xml:space="preserve">[IS 456 2000 </w:t>
+      </w:r>
+      <w:r>
+        <w:rPr>
+          <w:b/>
+        </w:rPr>
+        <w:t>26.5.1.6]</w:t>
+      </w:r>
+    </w:p>
+    <w:p>
+      <w:pPr>
+        <w:pStyle w:val="DPlusStyleOutline4"/>
+      </w:pPr>
+      <w:r>
+        <w:fldChar w:fldCharType="begin"/>
+      </w:r>
+      <w:r>
+        <w:instrText xml:space="preserve"> EQ  A</w:instrText>
+      </w:r>
+      <w:r>
+        <w:rPr>
+          <w:vertAlign w:val="subscript"/>
+        </w:rPr>
+        <w:instrText>v.min</w:instrText>
+      </w:r>
+      <w:r>
+        <w:instrText xml:space="preserve"> = 0.700mm²/mm</w:instrText>
+      </w:r>
+      <w:r>
+        <w:fldChar w:fldCharType="end"/>
+      </w:r>
+    </w:p>
+    <w:p>
+      <w:pPr>
+        <w:pStyle w:val="DPlusStyleOutline4"/>
+      </w:pPr>
+      <w:r>
+        <w:fldChar w:fldCharType="begin"/>
+      </w:r>
+      <w:r>
+        <w:instrText xml:space="preserve"> EQ  A</w:instrText>
+      </w:r>
+      <w:r>
+        <w:rPr>
+          <w:vertAlign w:val="subscript"/>
+        </w:rPr>
+        <w:instrText>v.req/s</w:instrText>
+      </w:r>
+      <w:r>
+        <w:instrText xml:space="preserve"> =</w:instrText>
+      </w:r>
+      <w:r>
+        <w:instrText xml:space="preserve"> </w:instrText>
+      </w:r>
+      <w:r>
+        <w:instrText>A</w:instrText>
+      </w:r>
+      <w:r>
+        <w:rPr>
+          <w:vertAlign w:val="subscript"/>
+        </w:rPr>
+        <w:instrText xml:space="preserve">v.min  </w:instrText>
+      </w:r>
+      <w:r>
+        <w:instrText>=</w:instrText>
+      </w:r>
+      <w:r>
+        <w:instrText xml:space="preserve"> 0.700mm²/mm</w:instrText>
+      </w:r>
+      <w:r>
+        <w:fldChar w:fldCharType="end"/>
+      </w:r>
+    </w:p>
+    <w:p>
+      <w:pPr>
+        <w:pStyle w:val="DPlusStyleOutline3"/>
+      </w:pPr>
+      <w:r>
+        <w:t>Calculate shear strength by stirrup</w:t>
+      </w:r>
+    </w:p>
+    <w:p>
+      <w:pPr>
+        <w:pStyle w:val="DPlusStyleOutline4"/>
+      </w:pPr>
+      <w:r>
+        <w:fldChar w:fldCharType="begin"/>
+      </w:r>
+      <w:r>
+        <w:instrText xml:space="preserve"> EQ  N</w:instrText>
+      </w:r>
+      <w:r>
+        <w:rPr>
+          <w:vertAlign w:val="subscript"/>
+        </w:rPr>
+        <w:instrText>leg</w:instrText>
+      </w:r>
+      <w:r>
+        <w:instrText xml:space="preserve"> = 3,  A</w:instrText>
+      </w:r>
+      <w:r>
+        <w:rPr>
+          <w:vertAlign w:val="subscript"/>
+        </w:rPr>
+        <w:instrText>v1</w:instrText>
+      </w:r>
+      <w:r>
+        <w:instrText xml:space="preserve"> = 70.97mm² (#3)</w:instrText>
+      </w:r>
+      <w:r>
+        <w:fldChar w:fldCharType="end"/>
+      </w:r>
+    </w:p>
+    <w:p>
+      <w:pPr>
+        <w:pStyle w:val="DPlusStyleOutline4"/>
+      </w:pPr>
+      <w:r>
+        <w:fldChar w:fldCharType="begin"/>
+      </w:r>
+      <w:r>
+        <w:instrText xml:space="preserve"> EQ  </w:instrText>
+      </w:r>
+      <w:r>
+        <w:instrText>V</w:instrText>
+      </w:r>
+      <w:r>
+        <w:rPr>
+          <w:vertAlign w:val="subscript"/>
+        </w:rPr>
+        <w:instrText>s</w:instrText>
+      </w:r>
+      <w:r>
+        <w:instrText xml:space="preserve"> = </w:instrText>
+      </w:r>
+      <w:r>
+        <w:instrText>0.87</w:instrText>
+      </w:r>
+      <w:r>
+        <w:instrText xml:space="preserve"> \F(A</w:instrText>
+      </w:r>
+      <w:r>
+        <w:rPr>
+          <w:vertAlign w:val="subscript"/>
+        </w:rPr>
+        <w:instrText>v</w:instrText>
+      </w:r>
+      <w:r>
+        <w:rPr>
+          <w:vertAlign w:val="subscript"/>
+        </w:rPr>
+        <w:instrText>p</w:instrText>
+      </w:r>
+      <w:r>
+        <w:instrText xml:space="preserve"> f</w:instrText>
+      </w:r>
+      <w:r>
+        <w:rPr>
+          <w:vertAlign w:val="subscript"/>
+        </w:rPr>
+        <w:instrText>yt</w:instrText>
+      </w:r>
+      <w:r>
+        <w:instrText xml:space="preserve"> d, s) = 337kN</w:instrText>
+      </w:r>
+      <w:r>
+        <w:fldChar w:fldCharType="end"/>
+      </w:r>
+      <w:r>
+        <w:tab/>
+      </w:r>
+      <w:r>
+        <w:tab/>
+      </w:r>
+      <w:r>
+        <w:rPr>
+          <w:b/>
+        </w:rPr>
+        <w:t xml:space="preserve">  </w:t>
+      </w:r>
+      <w:r>
+        <w:rPr>
+          <w:b/>
+        </w:rPr>
+        <w:t xml:space="preserve">[IS 456 2000 </w:t>
+      </w:r>
+      <w:r>
+        <w:rPr>
+          <w:b/>
+        </w:rPr>
+        <w:t>40.4 c]</w:t>
+      </w:r>
+    </w:p>
+    <w:p>
+      <w:pPr>
+        <w:pStyle w:val="DPlusStyleOutline3"/>
+      </w:pPr>
+      <w:r>
+        <w:t xml:space="preserve">Equivalent Shear </w:t>
+      </w:r>
+    </w:p>
+    <w:p>
+      <w:pPr>
+        <w:pStyle w:val="DPlusStyleOutline4"/>
+      </w:pPr>
+      <w:proofErr w:type="spellStart"/>
+      <w:r>
+        <w:t>V</w:t>
+      </w:r>
+      <w:r>
+        <w:rPr>
+          <w:vertAlign w:val="subscript"/>
+        </w:rPr>
+        <w:t>e</w:t>
+      </w:r>
+      <w:proofErr w:type="spellEnd"/>
+      <w:r>
+        <w:t xml:space="preserve">  = V</w:t>
+      </w:r>
+      <w:r>
+        <w:rPr>
           <w:vertAlign w:val="subscript"/>
         </w:rPr>
         <w:t>u</w:t>
       </w:r>
       <w:r>
-        <w:rPr>
-          <w:highlight w:val="lightGray"/>
-        </w:rPr>
-        <w:t xml:space="preserve"> x </w:t>
+        <w:t xml:space="preserve">  +  1.6 </w:t>
       </w:r>
       <w:proofErr w:type="spellStart"/>
       <w:r>
-        <w:rPr>
-          <w:highlight w:val="lightGray"/>
-        </w:rPr>
         <w:t>T</w:t>
       </w:r>
       <w:r>
         <w:rPr>
-          <w:highlight w:val="lightGray"/>
           <w:vertAlign w:val="subscript"/>
         </w:rPr>
         <w:t>u</w:t>
       </w:r>
       <w:proofErr w:type="spellEnd"/>
       <w:r>
-        <w:rPr>
-          <w:highlight w:val="lightGray"/>
-          <w:vertAlign w:val="subscript"/>
-        </w:rPr>
-        <w:t xml:space="preserve"> </w:t>
-      </w:r>
-      <w:r>
-        <w:rPr>
-          <w:highlight w:val="lightGray"/>
-        </w:rPr>
-        <w:t>(1+D/b)/1.7</w:t>
-      </w:r>
-    </w:p>
-    <w:p>
-      <w:pPr>
-        <w:pStyle w:val="DPlusStyleOutline4"/>
-        <w:rPr>
-          <w:highlight w:val="lightGray"/>
-        </w:rPr>
-      </w:pPr>
-      <w:r>
-        <w:rPr>
-          <w:highlight w:val="lightGray"/>
-        </w:rPr>
-        <w:t>Mu =Me</w:t>
+        <w:t xml:space="preserve"> /b</w:t>
       </w:r>
     </w:p>
     <w:p>
@@ -2378,530 +2805,9 @@
         <w:pStyle w:val="DPlusStyleOutline3"/>
       </w:pPr>
       <w:r>
-        <w:t>Calculate ratio of moment capacity</w:t>
-      </w:r>
-    </w:p>
-    <w:p>
-      <w:pPr>
-        <w:pStyle w:val="DPlusStyleOK"/>
-      </w:pPr>
-      <w:r>
-        <w:fldChar w:fldCharType="begin"/>
-      </w:r>
-      <w:r>
-        <w:instrText xml:space="preserve"> EQ  M</w:instrText>
-      </w:r>
-      <w:r>
-        <w:rPr>
-          <w:vertAlign w:val="subscript"/>
-        </w:rPr>
-        <w:instrText>u</w:instrText>
-      </w:r>
-      <w:r>
-        <w:instrText xml:space="preserve"> / </w:instrText>
-      </w:r>
-      <w:r>
-        <w:instrText>M</w:instrText>
-      </w:r>
-      <w:r>
-        <w:rPr>
-          <w:vertAlign w:val="subscript"/>
-        </w:rPr>
-        <w:instrText>n</w:instrText>
-      </w:r>
-      <w:r>
-        <w:instrText xml:space="preserve"> = 0.947   →  O.K</w:instrText>
-      </w:r>
-      <w:r>
-        <w:fldChar w:fldCharType="end"/>
-      </w:r>
-    </w:p>
-    <w:p>
-      <w:pPr>
-        <w:pStyle w:val="DPlusStyleOutline2"/>
-      </w:pPr>
-      <w:r>
-        <w:t>Check Shear Capacity</w:t>
-      </w:r>
-    </w:p>
-    <w:p>
-      <w:pPr>
-        <w:pStyle w:val="DPlusStyleOutline3"/>
-      </w:pPr>
-      <w:r>
-        <w:t>Calculate shear strength by concrete</w:t>
-      </w:r>
-    </w:p>
-    <w:p>
-      <w:pPr>
-        <w:pStyle w:val="DPlusStyleOutline4"/>
-      </w:pPr>
-      <w:r>
-        <w:fldChar w:fldCharType="begin"/>
-      </w:r>
-      <w:r>
-        <w:instrText xml:space="preserve"> EQ  ø = 0.750,   </w:instrText>
-      </w:r>
-      <w:r>
-        <w:fldChar w:fldCharType="end"/>
-      </w:r>
-      <w:r>
-        <w:t>d = 1,055mm</w:t>
-      </w:r>
-    </w:p>
-    <w:p>
-      <w:pPr>
-        <w:pStyle w:val="DPlusStyleOutline4"/>
-        <w:rPr>
-          <w:b/>
-        </w:rPr>
-      </w:pPr>
-      <w:r>
-        <w:fldChar w:fldCharType="begin"/>
-      </w:r>
-      <w:r>
-        <w:instrText xml:space="preserve"> EQ  ø V</w:instrText>
-      </w:r>
-      <w:r>
-        <w:rPr>
-          <w:vertAlign w:val="subscript"/>
-        </w:rPr>
-        <w:instrText>c</w:instrText>
-      </w:r>
-      <w:r>
-        <w:instrText xml:space="preserve"> = ø </w:instrText>
-      </w:r>
-      <w:r>
-        <w:instrText>T</w:instrText>
-      </w:r>
-      <w:r>
-        <w:instrText xml:space="preserve"> b d = 590kN</w:instrText>
-      </w:r>
-      <w:r>
-        <w:fldChar w:fldCharType="end"/>
-      </w:r>
-      <w:r>
-        <w:t xml:space="preserve">  </w:t>
-      </w:r>
-      <w:r>
-        <w:tab/>
-      </w:r>
-      <w:r>
-        <w:tab/>
-      </w:r>
-      <w:r>
-        <w:rPr>
-          <w:b/>
-        </w:rPr>
-        <w:t xml:space="preserve"> [40.4 c</w:t>
-      </w:r>
-      <w:r>
-        <w:rPr>
-          <w:b/>
-        </w:rPr>
-        <w:t>,</w:t>
-      </w:r>
-      <w:r>
-        <w:rPr>
-          <w:b/>
-        </w:rPr>
-        <w:t xml:space="preserve"> </w:t>
-      </w:r>
-      <w:r>
-        <w:rPr>
-          <w:b/>
-        </w:rPr>
-        <w:t>T table  19]</w:t>
-      </w:r>
-    </w:p>
-    <w:p>
-      <w:pPr>
-        <w:pStyle w:val="DPlusStyleOutline4"/>
-      </w:pPr>
-      <w:r>
-        <w:fldChar w:fldCharType="begin"/>
-      </w:r>
-      <w:r>
-        <w:instrText xml:space="preserve"> EQ  </w:instrText>
-      </w:r>
-      <w:r>
-        <w:instrText>V</w:instrText>
-      </w:r>
-      <w:r>
-        <w:rPr>
-          <w:vertAlign w:val="subscript"/>
-        </w:rPr>
-        <w:instrText>u</w:instrText>
-      </w:r>
-      <w:r>
-        <w:instrText xml:space="preserve"> &lt; øV</w:instrText>
-      </w:r>
-      <w:r>
-        <w:rPr>
-          <w:vertAlign w:val="subscript"/>
-        </w:rPr>
-        <w:instrText>c</w:instrText>
-      </w:r>
-      <w:r>
-        <w:instrText xml:space="preserve">  →  Minimum shear reinforcement is required</w:instrText>
-      </w:r>
-      <w:r>
-        <w:fldChar w:fldCharType="end"/>
-      </w:r>
-    </w:p>
-    <w:p>
-      <w:pPr>
-        <w:pStyle w:val="DPlusStyleOutline3"/>
-      </w:pPr>
-      <w:r>
-        <w:t>Calculate required shear strength by shear reinforcement</w:t>
-      </w:r>
-    </w:p>
-    <w:p>
-      <w:pPr>
-        <w:pStyle w:val="DPlusStyleOutline4"/>
-        <w:rPr>
-          <w:b/>
-        </w:rPr>
-      </w:pPr>
-      <w:r>
-        <w:fldChar w:fldCharType="begin"/>
-      </w:r>
-      <w:r>
-        <w:instrText xml:space="preserve"> EQ  A</w:instrText>
-      </w:r>
-      <w:r>
-        <w:rPr>
-          <w:vertAlign w:val="subscript"/>
-        </w:rPr>
-        <w:instrText>v.min</w:instrText>
-      </w:r>
-      <w:r>
-        <w:instrText xml:space="preserve"> = </w:instrText>
-      </w:r>
-      <w:r>
-        <w:instrText>\F(</w:instrText>
-      </w:r>
-      <w:r>
-        <w:instrText>0.</w:instrText>
-      </w:r>
-      <w:r>
-        <w:instrText xml:space="preserve">4,0.87  </w:instrText>
-      </w:r>
-      <w:r>
-        <w:instrText>f</w:instrText>
-      </w:r>
-      <w:r>
-        <w:rPr>
-          <w:vertAlign w:val="subscript"/>
-        </w:rPr>
-        <w:instrText>yt</w:instrText>
-      </w:r>
-      <w:r>
-        <w:rPr>
-          <w:vertAlign w:val="subscript"/>
-        </w:rPr>
-        <w:instrText xml:space="preserve"> </w:instrText>
-      </w:r>
-      <w:r>
-        <w:instrText>)</w:instrText>
-      </w:r>
-      <w:r>
-        <w:fldChar w:fldCharType="end"/>
-      </w:r>
-      <w:r>
-        <w:tab/>
-      </w:r>
-      <w:r>
-        <w:tab/>
-      </w:r>
-      <w:r>
-        <w:tab/>
-      </w:r>
-      <w:r>
-        <w:rPr>
-          <w:b/>
-        </w:rPr>
-        <w:t xml:space="preserve">  </w:t>
-      </w:r>
-      <w:r>
-        <w:rPr>
-          <w:b/>
-        </w:rPr>
-        <w:t>[26.5.1.6]</w:t>
-      </w:r>
-    </w:p>
-    <w:p>
-      <w:pPr>
-        <w:pStyle w:val="DPlusStyleOutline4"/>
-      </w:pPr>
-      <w:r>
-        <w:fldChar w:fldCharType="begin"/>
-      </w:r>
-      <w:r>
-        <w:instrText xml:space="preserve"> EQ  A</w:instrText>
-      </w:r>
-      <w:r>
-        <w:rPr>
-          <w:vertAlign w:val="subscript"/>
-        </w:rPr>
-        <w:instrText>v.min</w:instrText>
-      </w:r>
-      <w:r>
-        <w:instrText xml:space="preserve"> = 0.700mm²/mm</w:instrText>
-      </w:r>
-      <w:r>
-        <w:fldChar w:fldCharType="end"/>
-      </w:r>
-    </w:p>
-    <w:p>
-      <w:pPr>
-        <w:pStyle w:val="DPlusStyleOutline4"/>
-      </w:pPr>
-      <w:r>
-        <w:fldChar w:fldCharType="begin"/>
-      </w:r>
-      <w:r>
-        <w:instrText xml:space="preserve"> EQ  A</w:instrText>
-      </w:r>
-      <w:r>
-        <w:rPr>
-          <w:vertAlign w:val="subscript"/>
-        </w:rPr>
-        <w:instrText>v.req/s</w:instrText>
-      </w:r>
-      <w:r>
-        <w:instrText xml:space="preserve"> =</w:instrText>
-      </w:r>
-      <w:r>
-        <w:instrText xml:space="preserve"> </w:instrText>
-      </w:r>
-      <w:r>
-        <w:instrText>A</w:instrText>
-      </w:r>
-      <w:r>
-        <w:rPr>
-          <w:vertAlign w:val="subscript"/>
-        </w:rPr>
-        <w:instrText>v.min</w:instrText>
-      </w:r>
-      <w:r>
-        <w:rPr>
-          <w:vertAlign w:val="subscript"/>
-        </w:rPr>
-        <w:instrText xml:space="preserve">  </w:instrText>
-      </w:r>
-      <w:r>
-        <w:instrText>=</w:instrText>
-      </w:r>
-      <w:r>
-        <w:instrText xml:space="preserve"> 0.700mm²/mm</w:instrText>
-      </w:r>
-      <w:r>
-        <w:fldChar w:fldCharType="end"/>
-      </w:r>
-    </w:p>
-    <w:p>
-      <w:pPr>
-        <w:pStyle w:val="DPlusStyleOutline3"/>
-      </w:pPr>
-      <w:r>
-        <w:t>Calculate shear strength by stirrup</w:t>
-      </w:r>
-    </w:p>
-    <w:p>
-      <w:pPr>
-        <w:pStyle w:val="DPlusStyleOutline4"/>
-      </w:pPr>
-      <w:r>
-        <w:fldChar w:fldCharType="begin"/>
-      </w:r>
-      <w:r>
-        <w:instrText xml:space="preserve"> EQ  N</w:instrText>
-      </w:r>
-      <w:r>
-        <w:rPr>
-          <w:vertAlign w:val="subscript"/>
-        </w:rPr>
-        <w:instrText>leg</w:instrText>
-      </w:r>
-      <w:r>
-        <w:instrText xml:space="preserve"> = 3,  A</w:instrText>
-      </w:r>
-      <w:r>
-        <w:rPr>
-          <w:vertAlign w:val="subscript"/>
-        </w:rPr>
-        <w:instrText>v1</w:instrText>
-      </w:r>
-      <w:r>
-        <w:instrText xml:space="preserve"> = 70.97mm² (#3)</w:instrText>
-      </w:r>
-      <w:r>
-        <w:fldChar w:fldCharType="end"/>
-      </w:r>
-    </w:p>
-    <w:p>
-      <w:pPr>
-        <w:pStyle w:val="DPlusStyleOutline4"/>
-      </w:pPr>
-      <w:r>
-        <w:fldChar w:fldCharType="begin"/>
-      </w:r>
-      <w:r>
-        <w:instrText xml:space="preserve"> EQ  </w:instrText>
-      </w:r>
-      <w:r>
-        <w:instrText>V</w:instrText>
-      </w:r>
-      <w:r>
-        <w:rPr>
-          <w:vertAlign w:val="subscript"/>
-        </w:rPr>
-        <w:instrText>s</w:instrText>
-      </w:r>
-      <w:r>
-        <w:instrText xml:space="preserve"> = </w:instrText>
-      </w:r>
-      <w:r>
-        <w:instrText>0.87</w:instrText>
-      </w:r>
-      <w:r>
-        <w:instrText xml:space="preserve"> \F(A</w:instrText>
-      </w:r>
-      <w:r>
-        <w:rPr>
-          <w:vertAlign w:val="subscript"/>
-        </w:rPr>
-        <w:instrText>v</w:instrText>
-      </w:r>
-      <w:r>
-        <w:rPr>
-          <w:vertAlign w:val="subscript"/>
-        </w:rPr>
-        <w:instrText>p</w:instrText>
-      </w:r>
-      <w:r>
-        <w:instrText xml:space="preserve"> f</w:instrText>
-      </w:r>
-      <w:r>
-        <w:rPr>
-          <w:vertAlign w:val="subscript"/>
-        </w:rPr>
-        <w:instrText>yt</w:instrText>
-      </w:r>
-      <w:r>
-        <w:instrText xml:space="preserve"> d, s) = 337kN</w:instrText>
-      </w:r>
-      <w:r>
-        <w:fldChar w:fldCharType="end"/>
-      </w:r>
-      <w:r>
-        <w:tab/>
-      </w:r>
-      <w:r>
-        <w:tab/>
-      </w:r>
-      <w:r>
-        <w:rPr>
-          <w:b/>
-        </w:rPr>
-        <w:t xml:space="preserve">  </w:t>
-      </w:r>
-      <w:r>
-        <w:rPr>
-          <w:b/>
-        </w:rPr>
-        <w:t>[40.4 c]</w:t>
-      </w:r>
-    </w:p>
-    <w:p>
-      <w:pPr>
-        <w:pStyle w:val="DPlusStyleOutline3"/>
-        <w:rPr>
-          <w:highlight w:val="lightGray"/>
-        </w:rPr>
-      </w:pPr>
-      <w:r>
-        <w:rPr>
-          <w:highlight w:val="lightGray"/>
-        </w:rPr>
-        <w:t xml:space="preserve">Equivalent Shear </w:t>
-      </w:r>
-    </w:p>
-    <w:p>
-      <w:pPr>
-        <w:pStyle w:val="DPlusStyleOutline4"/>
-        <w:rPr>
-          <w:highlight w:val="lightGray"/>
-        </w:rPr>
-      </w:pPr>
-      <w:proofErr w:type="spellStart"/>
-      <w:r>
-        <w:rPr>
-          <w:highlight w:val="lightGray"/>
-        </w:rPr>
-        <w:t>V</w:t>
-      </w:r>
-      <w:r>
-        <w:rPr>
-          <w:highlight w:val="lightGray"/>
-          <w:vertAlign w:val="subscript"/>
-        </w:rPr>
-        <w:t>e</w:t>
-      </w:r>
-      <w:proofErr w:type="spellEnd"/>
-      <w:r>
-        <w:rPr>
-          <w:highlight w:val="lightGray"/>
-        </w:rPr>
-        <w:t xml:space="preserve">  = V</w:t>
-      </w:r>
-      <w:r>
-        <w:rPr>
-          <w:highlight w:val="lightGray"/>
-          <w:vertAlign w:val="subscript"/>
-        </w:rPr>
-        <w:t>u</w:t>
-      </w:r>
-      <w:r>
-        <w:rPr>
-          <w:highlight w:val="lightGray"/>
-        </w:rPr>
-        <w:t xml:space="preserve">  +  1.6 </w:t>
-      </w:r>
-      <w:proofErr w:type="spellStart"/>
-      <w:r>
-        <w:rPr>
-          <w:highlight w:val="lightGray"/>
-        </w:rPr>
-        <w:t>T</w:t>
-      </w:r>
-      <w:r>
-        <w:rPr>
-          <w:highlight w:val="lightGray"/>
-          <w:vertAlign w:val="subscript"/>
-        </w:rPr>
-        <w:t>u</w:t>
-      </w:r>
-      <w:proofErr w:type="spellEnd"/>
-      <w:r>
-        <w:rPr>
-          <w:highlight w:val="lightGray"/>
-        </w:rPr>
-        <w:t xml:space="preserve"> /b</w:t>
-      </w:r>
-    </w:p>
-    <w:p>
-      <w:pPr>
-        <w:pStyle w:val="DPlusStyleOutline3"/>
-      </w:pPr>
-      <w:r>
         <w:t>Calculate ratio of shear capacity</w:t>
       </w:r>
     </w:p>
-    <w:bookmarkStart w:id="0" w:name="_GoBack"/>
-    <w:bookmarkEnd w:id="0"/>
     <w:p>
       <w:pPr>
         <w:pStyle w:val="DPlusStyleOutline4"/>
@@ -3210,7 +3116,19 @@
         <w:rPr>
           <w:b/>
         </w:rPr>
-        <w:t xml:space="preserve"> [23.2  b]</w:t>
+        <w:t xml:space="preserve"> </w:t>
+      </w:r>
+      <w:r>
+        <w:rPr>
+          <w:b/>
+        </w:rPr>
+        <w:t xml:space="preserve">[IS 456 2000 </w:t>
+      </w:r>
+      <w:r>
+        <w:rPr>
+          <w:b/>
+        </w:rPr>
+        <w:t>23.2  b]</w:t>
       </w:r>
     </w:p>
     <w:p>
@@ -3365,7 +3283,13 @@
         <w:rPr>
           <w:b/>
         </w:rPr>
-        <w:t>[6.2.2]</w:t>
+        <w:t xml:space="preserve">[IS 456 2000 </w:t>
+      </w:r>
+      <w:r>
+        <w:rPr>
+          <w:b/>
+        </w:rPr>
+        <w:t>6.2.2]</w:t>
       </w:r>
     </w:p>
     <w:p>
@@ -3451,7 +3375,13 @@
         <w:rPr>
           <w:b/>
         </w:rPr>
-        <w:t>[ C-2.1]</w:t>
+        <w:t xml:space="preserve">[IS 456 2000 </w:t>
+      </w:r>
+      <w:r>
+        <w:rPr>
+          <w:b/>
+        </w:rPr>
+        <w:t xml:space="preserve"> C-2.1]</w:t>
       </w:r>
     </w:p>
     <w:p>
@@ -3697,12 +3627,18 @@
         <w:rPr>
           <w:b/>
         </w:rPr>
-        <w:t>[C-2.1</w:t>
+        <w:t xml:space="preserve">[IS 456 2000 </w:t>
       </w:r>
       <w:r>
         <w:rPr>
           <w:b/>
         </w:rPr>
+        <w:t>C-2.1</w:t>
+      </w:r>
+      <w:r>
+        <w:rPr>
+          <w:b/>
+        </w:rPr>
         <w:t xml:space="preserve">   </w:t>
       </w:r>
       <w:r>
@@ -3715,202 +3651,127 @@
     <w:p>
       <w:pPr>
         <w:pStyle w:val="DPlusStyleOutline4"/>
-        <w:rPr>
-          <w:highlight w:val="lightGray"/>
-        </w:rPr>
-      </w:pPr>
-      <w:r>
-        <w:rPr>
-          <w:highlight w:val="lightGray"/>
-        </w:rPr>
-        <w:fldChar w:fldCharType="begin"/>
-      </w:r>
-      <w:r>
-        <w:rPr>
-          <w:highlight w:val="lightGray"/>
-        </w:rPr>
+      </w:pPr>
+      <w:r>
+        <w:fldChar w:fldCharType="begin"/>
+      </w:r>
+      <w:r>
         <w:instrText xml:space="preserve"> EQ  I</w:instrText>
       </w:r>
       <w:r>
         <w:rPr>
-          <w:highlight w:val="lightGray"/>
           <w:vertAlign w:val="subscript"/>
         </w:rPr>
         <w:instrText>cr</w:instrText>
       </w:r>
       <w:r>
-        <w:rPr>
-          <w:highlight w:val="lightGray"/>
-        </w:rPr>
         <w:instrText xml:space="preserve"> =</w:instrText>
       </w:r>
       <w:r>
-        <w:rPr>
-          <w:highlight w:val="lightGray"/>
-        </w:rPr>
-        <w:fldChar w:fldCharType="end"/>
-      </w:r>
-      <w:r>
-        <w:rPr>
-          <w:highlight w:val="lightGray"/>
-        </w:rPr>
-        <w:fldChar w:fldCharType="begin"/>
-      </w:r>
-      <w:r>
-        <w:rPr>
-          <w:highlight w:val="lightGray"/>
-        </w:rPr>
+        <w:fldChar w:fldCharType="end"/>
+      </w:r>
+      <w:r>
+        <w:fldChar w:fldCharType="begin"/>
+      </w:r>
+      <w:r>
         <w:instrText xml:space="preserve"> EQ  \F(b [kd]</w:instrText>
       </w:r>
       <w:r>
         <w:rPr>
-          <w:highlight w:val="lightGray"/>
           <w:vertAlign w:val="superscript"/>
         </w:rPr>
         <w:instrText>3</w:instrText>
       </w:r>
       <w:r>
-        <w:rPr>
-          <w:highlight w:val="lightGray"/>
-        </w:rPr>
         <w:instrText>, 3) + nA</w:instrText>
       </w:r>
       <w:r>
         <w:rPr>
-          <w:highlight w:val="lightGray"/>
           <w:vertAlign w:val="subscript"/>
         </w:rPr>
         <w:instrText>s</w:instrText>
       </w:r>
       <w:r>
-        <w:rPr>
-          <w:highlight w:val="lightGray"/>
-        </w:rPr>
         <w:instrText>(d-kd)</w:instrText>
       </w:r>
       <w:r>
         <w:rPr>
-          <w:highlight w:val="lightGray"/>
           <w:vertAlign w:val="superscript"/>
         </w:rPr>
         <w:instrText>2</w:instrText>
       </w:r>
       <w:r>
-        <w:rPr>
-          <w:highlight w:val="lightGray"/>
-        </w:rPr>
         <w:instrText xml:space="preserve"> + (n-1)A</w:instrText>
       </w:r>
       <w:r>
         <w:rPr>
-          <w:highlight w:val="lightGray"/>
           <w:vertAlign w:val="superscript"/>
         </w:rPr>
         <w:instrText>'</w:instrText>
       </w:r>
       <w:r>
         <w:rPr>
-          <w:highlight w:val="lightGray"/>
           <w:vertAlign w:val="subscript"/>
         </w:rPr>
         <w:instrText>s</w:instrText>
       </w:r>
       <w:r>
-        <w:rPr>
-          <w:highlight w:val="lightGray"/>
-        </w:rPr>
         <w:instrText>(kd-d</w:instrText>
       </w:r>
       <w:r>
         <w:rPr>
-          <w:highlight w:val="lightGray"/>
           <w:vertAlign w:val="superscript"/>
         </w:rPr>
         <w:instrText>'</w:instrText>
       </w:r>
       <w:r>
-        <w:rPr>
-          <w:highlight w:val="lightGray"/>
-        </w:rPr>
         <w:instrText>)</w:instrText>
       </w:r>
       <w:r>
         <w:rPr>
-          <w:highlight w:val="lightGray"/>
           <w:vertAlign w:val="superscript"/>
         </w:rPr>
         <w:instrText>2</w:instrText>
       </w:r>
       <w:r>
-        <w:rPr>
-          <w:highlight w:val="lightGray"/>
-        </w:rPr>
         <w:instrText xml:space="preserve"> =</w:instrText>
       </w:r>
       <w:r>
-        <w:rPr>
-          <w:highlight w:val="lightGray"/>
-        </w:rPr>
-        <w:fldChar w:fldCharType="end"/>
-      </w:r>
-      <w:r>
-        <w:rPr>
-          <w:highlight w:val="lightGray"/>
-        </w:rPr>
-        <w:fldChar w:fldCharType="begin"/>
-      </w:r>
-      <w:r>
-        <w:rPr>
-          <w:highlight w:val="lightGray"/>
-        </w:rPr>
+        <w:fldChar w:fldCharType="end"/>
+      </w:r>
+      <w:r>
+        <w:fldChar w:fldCharType="begin"/>
+      </w:r>
+      <w:r>
         <w:instrText xml:space="preserve"> EQ  7.391646e+10mm⁴</w:instrText>
       </w:r>
       <w:r>
-        <w:rPr>
-          <w:highlight w:val="lightGray"/>
-        </w:rPr>
-        <w:fldChar w:fldCharType="end"/>
-      </w:r>
-    </w:p>
-    <w:p>
-      <w:pPr>
-        <w:pStyle w:val="DPlusStyleOutline4"/>
-      </w:pPr>
-      <w:r>
-        <w:rPr>
-          <w:highlight w:val="lightGray"/>
-        </w:rPr>
-        <w:fldChar w:fldCharType="begin"/>
-      </w:r>
-      <w:r>
-        <w:rPr>
-          <w:highlight w:val="lightGray"/>
-        </w:rPr>
+        <w:fldChar w:fldCharType="end"/>
+      </w:r>
+    </w:p>
+    <w:p>
+      <w:pPr>
+        <w:pStyle w:val="DPlusStyleOutline4"/>
+      </w:pPr>
+      <w:r>
+        <w:fldChar w:fldCharType="begin"/>
+      </w:r>
+      <w:r>
         <w:instrText xml:space="preserve"> EQ  (I</w:instrText>
       </w:r>
       <w:r>
         <w:rPr>
-          <w:highlight w:val="lightGray"/>
           <w:vertAlign w:val="subscript"/>
         </w:rPr>
         <w:instrText>e</w:instrText>
       </w:r>
       <w:r>
-        <w:rPr>
-          <w:highlight w:val="lightGray"/>
-        </w:rPr>
         <w:instrText>) =</w:instrText>
       </w:r>
       <w:r>
-        <w:rPr>
-          <w:highlight w:val="lightGray"/>
-        </w:rPr>
         <w:instrText>\F(Ir, 1.2-\F(Mr z, M d) \F(bw, b) (1 - \F(x, d)))</w:instrText>
       </w:r>
       <w:r>
-        <w:rPr>
-          <w:highlight w:val="lightGray"/>
-        </w:rPr>
         <w:fldChar w:fldCharType="end"/>
       </w:r>
       <w:r>
@@ -3929,7 +3790,19 @@
         <w:rPr>
           <w:b/>
         </w:rPr>
-        <w:t xml:space="preserve"> [ </w:t>
+        <w:t xml:space="preserve"> </w:t>
+      </w:r>
+      <w:r>
+        <w:rPr>
+          <w:b/>
+        </w:rPr>
+        <w:t xml:space="preserve">[IS 456 2000 </w:t>
+      </w:r>
+      <w:r>
+        <w:rPr>
+          <w:b/>
+        </w:rPr>
+        <w:t xml:space="preserve"> </w:t>
       </w:r>
       <w:r>
         <w:rPr>
@@ -4566,45 +4439,12 @@
     <w:p>
       <w:pPr>
         <w:pStyle w:val="DPlusStyleOutline3"/>
-        <w:rPr>
-          <w:highlight w:val="lightGray"/>
-        </w:rPr>
-      </w:pPr>
-      <w:r>
-        <w:rPr>
-          <w:highlight w:val="lightGray"/>
-        </w:rPr>
-        <w:t>Calculate</w:t>
-      </w:r>
-      <w:r>
-        <w:rPr>
-          <w:highlight w:val="lightGray"/>
-        </w:rPr>
-        <w:t xml:space="preserve"> </w:t>
-      </w:r>
-      <w:r>
-        <w:rPr>
-          <w:highlight w:val="lightGray"/>
-        </w:rPr>
-        <w:t xml:space="preserve"> </w:t>
-      </w:r>
-      <w:r>
-        <w:rPr>
-          <w:highlight w:val="lightGray"/>
-        </w:rPr>
-        <w:t>C</w:t>
-      </w:r>
-      <w:r>
-        <w:rPr>
-          <w:highlight w:val="lightGray"/>
-        </w:rPr>
-        <w:t>reep</w:t>
-      </w:r>
-      <w:r>
-        <w:rPr>
-          <w:highlight w:val="lightGray"/>
-        </w:rPr>
-        <w:t xml:space="preserve"> deflection</w:t>
+      </w:pPr>
+      <w:r>
+        <w:t xml:space="preserve">Calculate  </w:t>
+      </w:r>
+      <w:r>
+        <w:t>Creep deflection</w:t>
       </w:r>
     </w:p>
     <w:p>
@@ -4612,7 +4452,6 @@
         <w:pStyle w:val="DPlusStyleOutline4"/>
         <w:rPr>
           <w:rStyle w:val="tgc"/>
-          <w:highlight w:val="lightGray"/>
         </w:rPr>
       </w:pPr>
       <m:oMath>
@@ -4622,7 +4461,6 @@
           </m:rPr>
           <w:rPr>
             <w:rFonts w:ascii="Cambria Math" w:hAnsi="Cambria Math"/>
-            <w:highlight w:val="lightGray"/>
           </w:rPr>
           <m:t>Ψ=</m:t>
         </m:r>
@@ -4634,7 +4472,6 @@
                 <w:rFonts w:ascii="Cambria Math" w:hAnsi="Cambria Math"/>
                 <w:bCs/>
                 <w:i/>
-                <w:highlight w:val="lightGray"/>
               </w:rPr>
             </m:ctrlPr>
           </m:fPr>
@@ -4647,7 +4484,6 @@
                     <w:rFonts w:ascii="Cambria Math" w:hAnsi="Cambria Math"/>
                     <w:bCs/>
                     <w:i/>
-                    <w:highlight w:val="lightGray"/>
                   </w:rPr>
                 </m:ctrlPr>
               </m:sSubPr>
@@ -4656,7 +4492,6 @@
                   <w:rPr>
                     <w:rStyle w:val="tgc"/>
                     <w:rFonts w:ascii="Cambria Math" w:hAnsi="Cambria Math"/>
-                    <w:highlight w:val="lightGray"/>
                   </w:rPr>
                   <m:t>K</m:t>
                 </m:r>
@@ -4666,7 +4501,6 @@
                   <w:rPr>
                     <w:rStyle w:val="tgc"/>
                     <w:rFonts w:ascii="Cambria Math" w:hAnsi="Cambria Math"/>
-                    <w:highlight w:val="lightGray"/>
                   </w:rPr>
                   <m:t xml:space="preserve">4   </m:t>
                 </m:r>
@@ -4680,7 +4514,6 @@
                     <w:rFonts w:ascii="Cambria Math" w:hAnsi="Cambria Math"/>
                     <w:bCs/>
                     <w:i/>
-                    <w:highlight w:val="lightGray"/>
                   </w:rPr>
                 </m:ctrlPr>
               </m:sSubPr>
@@ -4689,7 +4522,6 @@
                   <w:rPr>
                     <w:rStyle w:val="tgc"/>
                     <w:rFonts w:ascii="Cambria Math" w:hAnsi="Cambria Math"/>
-                    <w:highlight w:val="lightGray"/>
                   </w:rPr>
                   <m:t>e</m:t>
                 </m:r>
@@ -4699,7 +4531,6 @@
                   <w:rPr>
                     <w:rStyle w:val="tgc"/>
                     <w:rFonts w:ascii="Cambria Math" w:hAnsi="Cambria Math"/>
-                    <w:highlight w:val="lightGray"/>
                   </w:rPr>
                   <m:t>sh</m:t>
                 </m:r>
@@ -4711,7 +4542,6 @@
               <w:rPr>
                 <w:rStyle w:val="tgc"/>
                 <w:rFonts w:ascii="Cambria Math" w:hAnsi="Cambria Math"/>
-                <w:highlight w:val="lightGray"/>
               </w:rPr>
               <m:t>D</m:t>
             </m:r>
@@ -4722,9 +4552,6 @@
     <w:p>
       <w:pPr>
         <w:pStyle w:val="DPlusStyleOutline4"/>
-        <w:rPr>
-          <w:highlight w:val="lightGray"/>
-        </w:rPr>
       </w:pPr>
       <m:oMath>
         <m:sSub>
@@ -4736,7 +4563,6 @@
                 <w:bCs/>
                 <w:i/>
                 <w:sz w:val="14"/>
-                <w:highlight w:val="lightGray"/>
               </w:rPr>
             </m:ctrlPr>
           </m:sSubPr>
@@ -4746,7 +4572,6 @@
                 <w:rStyle w:val="tgc"/>
                 <w:rFonts w:ascii="Cambria Math" w:hAnsi="Cambria Math"/>
                 <w:sz w:val="14"/>
-                <w:highlight w:val="lightGray"/>
               </w:rPr>
               <m:t>K</m:t>
             </m:r>
@@ -4757,7 +4582,6 @@
                 <w:rStyle w:val="tgc"/>
                 <w:rFonts w:ascii="Cambria Math" w:hAnsi="Cambria Math"/>
                 <w:sz w:val="14"/>
-                <w:highlight w:val="lightGray"/>
               </w:rPr>
               <m:t xml:space="preserve">4   </m:t>
             </m:r>
@@ -4769,7 +4593,6 @@
           </m:rPr>
           <w:rPr>
             <w:rFonts w:ascii="Cambria Math" w:hAnsi="Cambria Math"/>
-            <w:highlight w:val="lightGray"/>
           </w:rPr>
           <m:t xml:space="preserve">=0.65 </m:t>
         </m:r>
@@ -4782,7 +4605,6 @@
                 <w:bCs/>
                 <w:i/>
                 <w:sz w:val="14"/>
-                <w:highlight w:val="lightGray"/>
               </w:rPr>
             </m:ctrlPr>
           </m:fPr>
@@ -4796,7 +4618,6 @@
                     <w:bCs/>
                     <w:i/>
                     <w:sz w:val="14"/>
-                    <w:highlight w:val="lightGray"/>
                   </w:rPr>
                 </m:ctrlPr>
               </m:sSubPr>
@@ -4806,7 +4627,6 @@
                     <w:rStyle w:val="tgc"/>
                     <w:rFonts w:ascii="Cambria Math" w:hAnsi="Cambria Math"/>
                     <w:sz w:val="14"/>
-                    <w:highlight w:val="lightGray"/>
                   </w:rPr>
                   <m:t>p</m:t>
                 </m:r>
@@ -4817,7 +4637,6 @@
                     <w:rStyle w:val="tgc"/>
                     <w:rFonts w:ascii="Cambria Math" w:hAnsi="Cambria Math"/>
                     <w:sz w:val="14"/>
-                    <w:highlight w:val="lightGray"/>
                   </w:rPr>
                   <m:t xml:space="preserve"> t   -    </m:t>
                 </m:r>
@@ -4832,7 +4651,6 @@
                     <w:bCs/>
                     <w:i/>
                     <w:sz w:val="14"/>
-                    <w:highlight w:val="lightGray"/>
                   </w:rPr>
                 </m:ctrlPr>
               </m:sSubPr>
@@ -4842,7 +4660,6 @@
                     <w:rStyle w:val="tgc"/>
                     <w:rFonts w:ascii="Cambria Math" w:hAnsi="Cambria Math"/>
                     <w:sz w:val="14"/>
-                    <w:highlight w:val="lightGray"/>
                   </w:rPr>
                   <m:t>p</m:t>
                 </m:r>
@@ -4853,7 +4670,6 @@
                     <w:rStyle w:val="tgc"/>
                     <w:rFonts w:ascii="Cambria Math" w:hAnsi="Cambria Math"/>
                     <w:sz w:val="14"/>
-                    <w:highlight w:val="lightGray"/>
                   </w:rPr>
                   <m:t>c</m:t>
                 </m:r>
@@ -4871,7 +4687,6 @@
                     <w:bCs/>
                     <w:i/>
                     <w:sz w:val="14"/>
-                    <w:highlight w:val="lightGray"/>
                   </w:rPr>
                 </m:ctrlPr>
               </m:radPr>
@@ -4886,7 +4701,6 @@
                         <w:bCs/>
                         <w:i/>
                         <w:sz w:val="14"/>
-                        <w:highlight w:val="lightGray"/>
                       </w:rPr>
                     </m:ctrlPr>
                   </m:sSubPr>
@@ -4896,7 +4710,6 @@
                         <w:rStyle w:val="tgc"/>
                         <w:rFonts w:ascii="Cambria Math" w:hAnsi="Cambria Math"/>
                         <w:sz w:val="14"/>
-                        <w:highlight w:val="lightGray"/>
                       </w:rPr>
                       <m:t>p</m:t>
                     </m:r>
@@ -4907,7 +4720,6 @@
                         <w:rStyle w:val="tgc"/>
                         <w:rFonts w:ascii="Cambria Math" w:hAnsi="Cambria Math"/>
                         <w:sz w:val="14"/>
-                        <w:highlight w:val="lightGray"/>
                       </w:rPr>
                       <m:t xml:space="preserve"> t  </m:t>
                     </m:r>
@@ -4922,101 +4734,64 @@
     <w:p>
       <w:pPr>
         <w:pStyle w:val="DPlusStyleOutline4"/>
-        <w:rPr>
-          <w:highlight w:val="lightGray"/>
-        </w:rPr>
-      </w:pPr>
-      <w:r>
-        <w:rPr>
-          <w:highlight w:val="lightGray"/>
-        </w:rPr>
-        <w:fldChar w:fldCharType="begin"/>
-      </w:r>
-      <w:r>
-        <w:rPr>
-          <w:highlight w:val="lightGray"/>
-        </w:rPr>
+      </w:pPr>
+      <w:r>
+        <w:fldChar w:fldCharType="begin"/>
+      </w:r>
+      <w:r>
         <w:instrText xml:space="preserve"> EQ  (δ)</w:instrText>
       </w:r>
       <w:r>
         <w:rPr>
-          <w:highlight w:val="lightGray"/>
           <w:vertAlign w:val="subscript"/>
         </w:rPr>
         <w:instrText>sh</w:instrText>
       </w:r>
       <w:r>
-        <w:rPr>
-          <w:highlight w:val="lightGray"/>
-        </w:rPr>
         <w:instrText xml:space="preserve"> = K</w:instrText>
       </w:r>
       <w:r>
         <w:rPr>
-          <w:highlight w:val="lightGray"/>
           <w:vertAlign w:val="subscript"/>
         </w:rPr>
         <w:instrText xml:space="preserve">3 </w:instrText>
       </w:r>
       <w:r>
-        <w:rPr>
-          <w:highlight w:val="lightGray"/>
-        </w:rPr>
         <w:instrText xml:space="preserve"> Ψ l</w:instrText>
       </w:r>
       <w:r>
         <w:rPr>
-          <w:highlight w:val="lightGray"/>
           <w:vertAlign w:val="superscript"/>
         </w:rPr>
         <w:instrText>2</w:instrText>
       </w:r>
       <w:r>
-        <w:rPr>
-          <w:highlight w:val="lightGray"/>
-        </w:rPr>
         <w:fldChar w:fldCharType="end"/>
       </w:r>
     </w:p>
     <w:p>
       <w:pPr>
         <w:pStyle w:val="DPlusStyleOutline3"/>
-        <w:rPr>
-          <w:highlight w:val="lightGray"/>
-        </w:rPr>
-      </w:pPr>
-      <w:r>
-        <w:rPr>
-          <w:highlight w:val="lightGray"/>
-        </w:rPr>
+      </w:pPr>
+      <w:r>
         <w:t xml:space="preserve">Calculate </w:t>
       </w:r>
       <w:r>
-        <w:rPr>
-          <w:highlight w:val="lightGray"/>
-        </w:rPr>
         <w:t xml:space="preserve">Shrinkage </w:t>
       </w:r>
       <w:r>
-        <w:rPr>
-          <w:highlight w:val="lightGray"/>
-        </w:rPr>
         <w:t xml:space="preserve"> deflection</w:t>
       </w:r>
     </w:p>
     <w:p>
       <w:pPr>
         <w:pStyle w:val="DPlusStyleOutline4"/>
-        <w:rPr>
-          <w:highlight w:val="lightGray"/>
-        </w:rPr>
       </w:pPr>
       <w:proofErr w:type="spellStart"/>
       <w:r>
         <w:rPr>
           <w:rStyle w:val="tgc"/>
           <w:bCs/>
-          <w:highlight w:val="lightGray"/>
         </w:rPr>
         <w:t>E</w:t>
       </w:r>
@@ -5024,23 +4799,13 @@
         <w:rPr>
           <w:rStyle w:val="tgc"/>
           <w:bCs/>
-          <w:highlight w:val="lightGray"/>
           <w:vertAlign w:val="subscript"/>
         </w:rPr>
         <w:t>ce</w:t>
       </w:r>
       <w:proofErr w:type="spellEnd"/>
       <w:r>
-        <w:rPr>
-          <w:highlight w:val="lightGray"/>
-        </w:rPr>
-        <w:t xml:space="preserve"> </w:t>
-      </w:r>
-      <w:r>
-        <w:rPr>
-          <w:highlight w:val="lightGray"/>
-        </w:rPr>
-        <w:t xml:space="preserve">= </w:t>
+        <w:t xml:space="preserve"> = </w:t>
       </w:r>
       <m:oMath>
         <m:f>
@@ -5048,7 +4813,6 @@
             <m:ctrlPr>
               <w:rPr>
                 <w:rFonts w:ascii="Cambria Math" w:hAnsi="Cambria Math"/>
-                <w:highlight w:val="lightGray"/>
               </w:rPr>
             </m:ctrlPr>
           </m:fPr>
@@ -5056,14 +4820,12 @@
             <m:r>
               <w:rPr>
                 <w:rFonts w:ascii="Cambria Math" w:hAnsi="Cambria Math"/>
-                <w:highlight w:val="lightGray"/>
               </w:rPr>
               <m:t>E</m:t>
             </m:r>
             <m:r>
               <w:rPr>
                 <w:rFonts w:ascii="Cambria Math" w:hAnsi="Cambria Math"/>
-                <w:highlight w:val="lightGray"/>
                 <w:vertAlign w:val="subscript"/>
               </w:rPr>
               <m:t>c</m:t>
@@ -5076,7 +4838,6 @@
               </m:rPr>
               <w:rPr>
                 <w:rFonts w:ascii="Cambria Math" w:hAnsi="Cambria Math"/>
-                <w:highlight w:val="lightGray"/>
               </w:rPr>
               <m:t xml:space="preserve">1+ </m:t>
             </m:r>
@@ -5087,7 +4848,6 @@
               <w:rPr>
                 <w:rStyle w:val="tgc"/>
                 <w:rFonts w:ascii="Cambria Math" w:hAnsi="Cambria Math"/>
-                <w:highlight w:val="lightGray"/>
               </w:rPr>
               <m:t>θ</m:t>
             </m:r>
@@ -5098,31 +4858,23 @@
     <w:p>
       <w:pPr>
         <w:pStyle w:val="DPlusStyleOutline4"/>
-        <w:rPr>
-          <w:highlight w:val="lightGray"/>
-        </w:rPr>
       </w:pPr>
       <w:proofErr w:type="spellStart"/>
       <w:r>
         <w:rPr>
           <w:rStyle w:val="tgc"/>
           <w:bCs/>
-          <w:highlight w:val="lightGray"/>
         </w:rPr>
         <w:t>Δ</w:t>
       </w:r>
       <w:r>
         <w:rPr>
-          <w:highlight w:val="lightGray"/>
           <w:vertAlign w:val="subscript"/>
         </w:rPr>
         <w:t>i+cp</w:t>
       </w:r>
       <w:proofErr w:type="spellEnd"/>
       <w:r>
-        <w:rPr>
-          <w:highlight w:val="lightGray"/>
-        </w:rPr>
         <w:t xml:space="preserve"> = </w:t>
       </w:r>
       <m:oMath>
@@ -5134,7 +4886,6 @@
                 <w:b/>
                 <w:i/>
                 <w:noProof/>
-                <w:highlight w:val="lightGray"/>
               </w:rPr>
             </m:ctrlPr>
           </m:fPr>
@@ -5145,7 +4896,6 @@
               </m:rPr>
               <w:rPr>
                 <w:rFonts w:ascii="Cambria Math" w:hAnsi="Cambria Math"/>
-                <w:highlight w:val="lightGray"/>
               </w:rPr>
               <m:t>5 M</m:t>
             </m:r>
@@ -5155,7 +4905,6 @@
               </m:rPr>
               <w:rPr>
                 <w:rFonts w:ascii="Cambria Math" w:hAnsi="Cambria Math"/>
-                <w:highlight w:val="lightGray"/>
                 <w:vertAlign w:val="subscript"/>
               </w:rPr>
               <m:t xml:space="preserve">D </m:t>
@@ -5166,7 +4915,6 @@
               </m:rPr>
               <w:rPr>
                 <w:rFonts w:ascii="Cambria Math" w:hAnsi="Cambria Math"/>
-                <w:highlight w:val="lightGray"/>
               </w:rPr>
               <m:t>l</m:t>
             </m:r>
@@ -5176,7 +4924,6 @@
               </m:rPr>
               <w:rPr>
                 <w:rFonts w:ascii="Cambria Math" w:hAnsi="Cambria Math"/>
-                <w:highlight w:val="lightGray"/>
                 <w:vertAlign w:val="superscript"/>
               </w:rPr>
               <m:t>2</m:t>
@@ -5189,7 +4936,6 @@
               </m:rPr>
               <w:rPr>
                 <w:rFonts w:ascii="Cambria Math" w:hAnsi="Cambria Math"/>
-                <w:highlight w:val="lightGray"/>
               </w:rPr>
               <m:t>48 E</m:t>
             </m:r>
@@ -5199,7 +4945,6 @@
               </m:rPr>
               <w:rPr>
                 <w:rFonts w:ascii="Cambria Math" w:hAnsi="Cambria Math"/>
-                <w:highlight w:val="lightGray"/>
                 <w:vertAlign w:val="subscript"/>
               </w:rPr>
               <m:t xml:space="preserve">ce </m:t>
@@ -5210,7 +4955,6 @@
               </m:rPr>
               <w:rPr>
                 <w:rFonts w:ascii="Cambria Math" w:hAnsi="Cambria Math"/>
-                <w:highlight w:val="lightGray"/>
               </w:rPr>
               <m:t>I</m:t>
             </m:r>
@@ -5221,7 +4965,6 @@
               <w:rPr>
                 <w:rFonts w:ascii="Cambria Math" w:hAnsi="Cambria Math"/>
                 <w:sz w:val="16"/>
-                <w:highlight w:val="lightGray"/>
               </w:rPr>
               <m:t>e (d,l)</m:t>
             </m:r>
@@ -5232,31 +4975,23 @@
     <w:p>
       <w:pPr>
         <w:pStyle w:val="DPlusStyleOutline4"/>
-        <w:rPr>
-          <w:highlight w:val="lightGray"/>
-        </w:rPr>
       </w:pPr>
       <w:proofErr w:type="spellStart"/>
       <w:r>
         <w:rPr>
           <w:rStyle w:val="tgc"/>
           <w:bCs/>
-          <w:highlight w:val="lightGray"/>
         </w:rPr>
         <w:t>Δ</w:t>
       </w:r>
       <w:r>
         <w:rPr>
-          <w:highlight w:val="lightGray"/>
           <w:vertAlign w:val="subscript"/>
         </w:rPr>
         <w:t>cp</w:t>
       </w:r>
       <w:proofErr w:type="spellEnd"/>
       <w:r>
-        <w:rPr>
-          <w:highlight w:val="lightGray"/>
-        </w:rPr>
         <w:t xml:space="preserve"> = </w:t>
       </w:r>
       <w:proofErr w:type="spellStart"/>
@@ -5264,22 +4999,17 @@
         <w:rPr>
           <w:rStyle w:val="tgc"/>
           <w:bCs/>
-          <w:highlight w:val="lightGray"/>
         </w:rPr>
         <w:t>Δ</w:t>
       </w:r>
       <w:r>
         <w:rPr>
-          <w:highlight w:val="lightGray"/>
           <w:vertAlign w:val="subscript"/>
         </w:rPr>
         <w:t>i+cp</w:t>
       </w:r>
       <w:proofErr w:type="spellEnd"/>
       <w:r>
-        <w:rPr>
-          <w:highlight w:val="lightGray"/>
-        </w:rPr>
         <w:t xml:space="preserve"> –  </w:t>
       </w:r>
       <w:proofErr w:type="spellStart"/>
@@ -5287,13 +5017,11 @@
         <w:rPr>
           <w:rStyle w:val="tgc"/>
           <w:bCs/>
-          <w:highlight w:val="lightGray"/>
         </w:rPr>
         <w:t>Δ</w:t>
       </w:r>
       <w:r>
         <w:rPr>
-          <w:highlight w:val="lightGray"/>
           <w:vertAlign w:val="subscript"/>
         </w:rPr>
         <w:t>i</w:t>
@@ -5302,14 +5030,12 @@
       <w:r>
         <w:rPr>
           <w:sz w:val="20"/>
-          <w:highlight w:val="lightGray"/>
           <w:vertAlign w:val="subscript"/>
         </w:rPr>
         <w:t>=</w:t>
       </w:r>
       <w:r>
         <w:rPr>
-          <w:highlight w:val="lightGray"/>
           <w:vertAlign w:val="subscript"/>
         </w:rPr>
         <w:t>D</w:t>
@@ -5318,33 +5044,15 @@
     <w:p>
       <w:pPr>
         <w:pStyle w:val="DPlusStyleOutline3"/>
-        <w:rPr>
-          <w:highlight w:val="lightGray"/>
-        </w:rPr>
-      </w:pPr>
-      <w:r>
-        <w:rPr>
-          <w:highlight w:val="lightGray"/>
-        </w:rPr>
+      </w:pPr>
+      <w:r>
         <w:t xml:space="preserve">Calculate </w:t>
       </w:r>
       <w:r>
-        <w:rPr>
-          <w:highlight w:val="lightGray"/>
-        </w:rPr>
-        <w:t>Total Deflection</w:t>
-      </w:r>
-      <w:r>
-        <w:rPr>
-          <w:highlight w:val="lightGray"/>
-        </w:rPr>
-        <w:t xml:space="preserve">  </w:t>
+        <w:t xml:space="preserve">Total Deflection  </w:t>
       </w:r>
       <w:proofErr w:type="spellStart"/>
       <w:r>
-        <w:rPr>
-          <w:highlight w:val="lightGray"/>
-        </w:rPr>
         <w:t>deflection</w:t>
       </w:r>
       <w:proofErr w:type="spellEnd"/>
@@ -5352,640 +5060,412 @@
     <w:p>
       <w:pPr>
         <w:pStyle w:val="DPlusStyleOutline4"/>
-        <w:rPr>
-          <w:highlight w:val="lightGray"/>
-        </w:rPr>
-      </w:pPr>
-      <w:r>
-        <w:rPr>
-          <w:highlight w:val="lightGray"/>
-        </w:rPr>
-        <w:fldChar w:fldCharType="begin"/>
-      </w:r>
-      <w:r>
-        <w:rPr>
-          <w:highlight w:val="lightGray"/>
-        </w:rPr>
+      </w:pPr>
+      <w:r>
+        <w:fldChar w:fldCharType="begin"/>
+      </w:r>
+      <w:r>
         <w:instrText xml:space="preserve"> EQ  (δ)</w:instrText>
       </w:r>
       <w:r>
         <w:rPr>
-          <w:highlight w:val="lightGray"/>
           <w:vertAlign w:val="subscript"/>
         </w:rPr>
         <w:instrText>total</w:instrText>
       </w:r>
       <w:r>
-        <w:rPr>
-          <w:highlight w:val="lightGray"/>
-        </w:rPr>
-        <w:instrText xml:space="preserve"> =</w:instrText>
-      </w:r>
-      <w:r>
-        <w:rPr>
-          <w:highlight w:val="lightGray"/>
-        </w:rPr>
+        <w:instrText xml:space="preserve"> = </w:instrText>
+      </w:r>
+      <w:r>
+        <w:fldChar w:fldCharType="begin"/>
+      </w:r>
+      <w:r>
+        <w:instrText xml:space="preserve"> EQ  (δ)</w:instrText>
+      </w:r>
+      <w:r>
+        <w:rPr>
+          <w:vertAlign w:val="subscript"/>
+        </w:rPr>
+        <w:instrText>c</w:instrText>
+      </w:r>
+      <w:r>
+        <w:rPr>
+          <w:vertAlign w:val="subscript"/>
+        </w:rPr>
+        <w:instrText>p</w:instrText>
+      </w:r>
+      <w:r>
         <w:instrText xml:space="preserve"> </w:instrText>
       </w:r>
       <w:r>
-        <w:rPr>
-          <w:highlight w:val="lightGray"/>
-        </w:rPr>
-        <w:fldChar w:fldCharType="begin"/>
-      </w:r>
-      <w:r>
-        <w:rPr>
-          <w:highlight w:val="lightGray"/>
-        </w:rPr>
+        <w:instrText>+</w:instrText>
+      </w:r>
+      <w:r>
+        <w:instrText xml:space="preserve">  (δ)</w:instrText>
+      </w:r>
+      <w:r>
+        <w:rPr>
+          <w:vertAlign w:val="subscript"/>
+        </w:rPr>
+        <w:instrText>sh</w:instrText>
+      </w:r>
+      <w:r>
+        <w:instrText xml:space="preserve"> </w:instrText>
+      </w:r>
+      <w:r>
+        <w:instrText>+  (δ)</w:instrText>
+      </w:r>
+      <w:r>
+        <w:rPr>
+          <w:vertAlign w:val="subscript"/>
+        </w:rPr>
+        <w:instrText>d + l</w:instrText>
+      </w:r>
+      <w:r>
+        <w:instrText xml:space="preserve"> </w:instrText>
+      </w:r>
+      <w:r>
+        <w:fldChar w:fldCharType="end"/>
+      </w:r>
+      <w:r>
+        <w:instrText xml:space="preserve"> </w:instrText>
+      </w:r>
+      <w:r>
+        <w:fldChar w:fldCharType="end"/>
+      </w:r>
+    </w:p>
+    <w:p>
+      <w:pPr>
+        <w:pStyle w:val="DPlusStyleOK"/>
+      </w:pPr>
+      <w:r>
+        <w:t xml:space="preserve">Total deflection </w:t>
+      </w:r>
+      <w:r>
+        <w:t xml:space="preserve"> </w:t>
+      </w:r>
+      <w:r>
+        <w:fldChar w:fldCharType="begin"/>
+      </w:r>
+      <w:r>
         <w:instrText xml:space="preserve"> EQ  (δ)</w:instrText>
       </w:r>
       <w:r>
         <w:rPr>
-          <w:highlight w:val="lightGray"/>
-          <w:vertAlign w:val="subscript"/>
-        </w:rPr>
-        <w:instrText>c</w:instrText>
-      </w:r>
-      <w:r>
-        <w:rPr>
-          <w:highlight w:val="lightGray"/>
-          <w:vertAlign w:val="subscript"/>
-        </w:rPr>
-        <w:instrText>p</w:instrText>
-      </w:r>
-      <w:r>
-        <w:rPr>
-          <w:highlight w:val="lightGray"/>
+          <w:vertAlign w:val="subscript"/>
+        </w:rPr>
+        <w:instrText>total</w:instrText>
+      </w:r>
+      <w:r>
+        <w:instrText xml:space="preserve">  </w:instrText>
+      </w:r>
+      <w:r>
+        <w:fldChar w:fldCharType="end"/>
+      </w:r>
+      <w:r>
+        <w:t xml:space="preserve">= </w:t>
+      </w:r>
+      <w:r>
+        <w:t>0.0400mm ( Span/25,027 &lt; Span/25</w:t>
+      </w:r>
+      <w:r>
+        <w:t>0  →  O.K )</w:t>
+      </w:r>
+    </w:p>
+    <w:p>
+      <w:pPr>
+        <w:pStyle w:val="DPlusStyleOutline2"/>
+      </w:pPr>
+      <w:r>
+        <w:t>Check Crack Width</w:t>
+      </w:r>
+    </w:p>
+    <w:p>
+      <w:pPr>
+        <w:pStyle w:val="DPlusStyleOutline3"/>
+      </w:pPr>
+      <w:r>
+        <w:t>Criteria for Crack width</w:t>
+      </w:r>
+    </w:p>
+    <w:p>
+      <w:pPr>
+        <w:pStyle w:val="DPlusStyleOutline4"/>
+      </w:pPr>
+      <w:r>
+        <w:t>Exposer Condition :  Moderate 0.2 mm</w:t>
+      </w:r>
+    </w:p>
+    <w:p>
+      <w:pPr>
+        <w:pStyle w:val="DPlusStyleOutline4"/>
+        <w:rPr>
+          <w:color w:val="000000" w:themeColor="text1"/>
+        </w:rPr>
+      </w:pPr>
+      <w:proofErr w:type="spellStart"/>
+      <w:r>
+        <w:rPr>
+          <w:color w:val="000000" w:themeColor="text1"/>
+        </w:rPr>
+        <w:t>e</w:t>
+      </w:r>
+      <w:r>
+        <w:rPr>
+          <w:color w:val="000000" w:themeColor="text1"/>
+          <w:vertAlign w:val="subscript"/>
+        </w:rPr>
+        <w:t>m</w:t>
+      </w:r>
+      <w:proofErr w:type="spellEnd"/>
+      <w:r>
+        <w:rPr>
+          <w:color w:val="000000" w:themeColor="text1"/>
+          <w:vertAlign w:val="subscript"/>
+        </w:rPr>
+        <w:t xml:space="preserve"> </w:t>
+      </w:r>
+      <w:r>
+        <w:rPr>
+          <w:color w:val="000000" w:themeColor="text1"/>
+        </w:rPr>
+        <w:t xml:space="preserve">= </w:t>
+      </w:r>
+      <w:r>
+        <w:rPr>
+          <w:color w:val="000000" w:themeColor="text1"/>
+        </w:rPr>
+        <w:fldChar w:fldCharType="begin"/>
+      </w:r>
+      <w:r>
+        <w:rPr>
+          <w:color w:val="000000" w:themeColor="text1"/>
+        </w:rPr>
+        <w:instrText xml:space="preserve"> EQ</w:instrText>
+      </w:r>
+      <w:r>
+        <w:rPr>
+          <w:color w:val="000000" w:themeColor="text1"/>
+        </w:rPr>
+        <w:instrText xml:space="preserve"> e</w:instrText>
+      </w:r>
+      <w:r>
+        <w:rPr>
+          <w:color w:val="000000" w:themeColor="text1"/>
+          <w:vertAlign w:val="subscript"/>
+        </w:rPr>
+        <w:instrText>1</w:instrText>
+      </w:r>
+      <w:r>
+        <w:rPr>
+          <w:color w:val="000000" w:themeColor="text1"/>
         </w:rPr>
         <w:instrText xml:space="preserve"> </w:instrText>
       </w:r>
       <w:r>
         <w:rPr>
-          <w:highlight w:val="lightGray"/>
-        </w:rPr>
-        <w:instrText>+</w:instrText>
-      </w:r>
-      <w:r>
-        <w:rPr>
-          <w:highlight w:val="lightGray"/>
-        </w:rPr>
-        <w:instrText xml:space="preserve">  </w:instrText>
-      </w:r>
-      <w:r>
-        <w:rPr>
-          <w:highlight w:val="lightGray"/>
-        </w:rPr>
-        <w:instrText>(δ)</w:instrText>
-      </w:r>
-      <w:r>
-        <w:rPr>
-          <w:highlight w:val="lightGray"/>
-          <w:vertAlign w:val="subscript"/>
-        </w:rPr>
-        <w:instrText>sh</w:instrText>
-      </w:r>
-      <w:r>
-        <w:rPr>
-          <w:highlight w:val="lightGray"/>
-        </w:rPr>
-        <w:instrText xml:space="preserve"> </w:instrText>
-      </w:r>
-      <w:r>
-        <w:rPr>
-          <w:highlight w:val="lightGray"/>
-        </w:rPr>
-        <w:instrText>+</w:instrText>
-      </w:r>
-      <w:r>
-        <w:rPr>
-          <w:highlight w:val="lightGray"/>
-        </w:rPr>
-        <w:instrText xml:space="preserve">  (δ)</w:instrText>
-      </w:r>
-      <w:r>
-        <w:rPr>
-          <w:highlight w:val="lightGray"/>
-          <w:vertAlign w:val="subscript"/>
-        </w:rPr>
-        <w:instrText>d</w:instrText>
-      </w:r>
-      <w:r>
-        <w:rPr>
-          <w:highlight w:val="lightGray"/>
-          <w:vertAlign w:val="subscript"/>
-        </w:rPr>
-        <w:instrText xml:space="preserve"> + l</w:instrText>
-      </w:r>
-      <w:r>
-        <w:rPr>
-          <w:highlight w:val="lightGray"/>
-        </w:rPr>
-        <w:instrText xml:space="preserve"> </w:instrText>
-      </w:r>
-      <w:r>
-        <w:rPr>
-          <w:highlight w:val="lightGray"/>
-        </w:rPr>
-        <w:fldChar w:fldCharType="end"/>
-      </w:r>
-      <w:r>
-        <w:rPr>
-          <w:highlight w:val="lightGray"/>
-        </w:rPr>
-        <w:instrText xml:space="preserve"> </w:instrText>
-      </w:r>
-      <w:r>
-        <w:rPr>
-          <w:highlight w:val="lightGray"/>
-        </w:rPr>
-        <w:fldChar w:fldCharType="end"/>
+          <w:color w:val="000000" w:themeColor="text1"/>
+        </w:rPr>
+        <w:instrText xml:space="preserve">- </w:instrText>
+      </w:r>
+      <w:r>
+        <w:rPr>
+          <w:color w:val="000000" w:themeColor="text1"/>
+        </w:rPr>
+        <w:instrText xml:space="preserve"> \F(</w:instrText>
+      </w:r>
+      <w:r>
+        <w:rPr>
+          <w:color w:val="000000" w:themeColor="text1"/>
+        </w:rPr>
+        <w:instrText>b (h - x)(a-x), 3 E</w:instrText>
+      </w:r>
+      <w:r>
+        <w:rPr>
+          <w:color w:val="000000" w:themeColor="text1"/>
+          <w:vertAlign w:val="subscript"/>
+        </w:rPr>
+        <w:instrText>s</w:instrText>
+      </w:r>
+      <w:r>
+        <w:rPr>
+          <w:color w:val="000000" w:themeColor="text1"/>
+        </w:rPr>
+        <w:instrText xml:space="preserve"> A</w:instrText>
+      </w:r>
+      <w:r>
+        <w:rPr>
+          <w:color w:val="000000" w:themeColor="text1"/>
+          <w:vertAlign w:val="subscript"/>
+        </w:rPr>
+        <w:instrText xml:space="preserve">s </w:instrText>
+      </w:r>
+      <w:r>
+        <w:rPr>
+          <w:color w:val="000000" w:themeColor="text1"/>
+        </w:rPr>
+        <w:instrText xml:space="preserve">(d - x)) </w:instrText>
+      </w:r>
+      <w:r>
+        <w:rPr>
+          <w:color w:val="000000" w:themeColor="text1"/>
+        </w:rPr>
+        <w:fldChar w:fldCharType="end"/>
+      </w:r>
+      <w:r>
+        <w:rPr>
+          <w:color w:val="000000" w:themeColor="text1"/>
+        </w:rPr>
+        <w:t xml:space="preserve"> = 0.00216</w:t>
+      </w:r>
+    </w:p>
+    <w:p>
+      <w:pPr>
+        <w:pStyle w:val="DPlusStyleCH"/>
+        <w:rPr>
+          <w:color w:val="000000" w:themeColor="text1"/>
+        </w:rPr>
+      </w:pPr>
+      <w:proofErr w:type="spellStart"/>
+      <w:r>
+        <w:rPr>
+          <w:color w:val="000000" w:themeColor="text1"/>
+        </w:rPr>
+        <w:t>w</w:t>
+      </w:r>
+      <w:r>
+        <w:rPr>
+          <w:color w:val="000000" w:themeColor="text1"/>
+          <w:vertAlign w:val="subscript"/>
+        </w:rPr>
+        <w:t>cr</w:t>
+      </w:r>
+      <w:proofErr w:type="spellEnd"/>
+      <w:r>
+        <w:rPr>
+          <w:color w:val="000000" w:themeColor="text1"/>
+          <w:vertAlign w:val="subscript"/>
+        </w:rPr>
+        <w:t xml:space="preserve"> </w:t>
+      </w:r>
+      <w:r>
+        <w:rPr>
+          <w:color w:val="000000" w:themeColor="text1"/>
+        </w:rPr>
+        <w:t xml:space="preserve">= </w:t>
+      </w:r>
+      <w:r>
+        <w:rPr>
+          <w:color w:val="000000" w:themeColor="text1"/>
+        </w:rPr>
+        <w:fldChar w:fldCharType="begin"/>
+      </w:r>
+      <w:r>
+        <w:rPr>
+          <w:color w:val="000000" w:themeColor="text1"/>
+        </w:rPr>
+        <w:instrText xml:space="preserve"> EQ  \F(a</w:instrText>
+      </w:r>
+      <w:r>
+        <w:rPr>
+          <w:color w:val="000000" w:themeColor="text1"/>
+          <w:vertAlign w:val="subscript"/>
+        </w:rPr>
+        <w:instrText xml:space="preserve">cr </w:instrText>
+      </w:r>
+      <w:r>
+        <w:rPr>
+          <w:color w:val="000000" w:themeColor="text1"/>
+        </w:rPr>
+        <w:instrText>e</w:instrText>
+      </w:r>
+      <w:r>
+        <w:rPr>
+          <w:color w:val="000000" w:themeColor="text1"/>
+          <w:vertAlign w:val="subscript"/>
+        </w:rPr>
+        <w:instrText>m</w:instrText>
+      </w:r>
+      <w:r>
+        <w:rPr>
+          <w:color w:val="000000" w:themeColor="text1"/>
+        </w:rPr>
+        <w:instrText>, 1 + \F(a</w:instrText>
+      </w:r>
+      <w:r>
+        <w:rPr>
+          <w:color w:val="000000" w:themeColor="text1"/>
+          <w:vertAlign w:val="subscript"/>
+        </w:rPr>
+        <w:instrText xml:space="preserve">cr  </w:instrText>
+      </w:r>
+      <w:r>
+        <w:rPr>
+          <w:color w:val="000000" w:themeColor="text1"/>
+        </w:rPr>
+        <w:instrText>- C</w:instrText>
+      </w:r>
+      <w:r>
+        <w:rPr>
+          <w:color w:val="000000" w:themeColor="text1"/>
+          <w:vertAlign w:val="subscript"/>
+        </w:rPr>
+        <w:instrText xml:space="preserve">min </w:instrText>
+      </w:r>
+      <w:r>
+        <w:rPr>
+          <w:color w:val="000000" w:themeColor="text1"/>
+        </w:rPr>
+        <w:instrText xml:space="preserve">, h - x)) </w:instrText>
+      </w:r>
+      <w:r>
+        <w:rPr>
+          <w:color w:val="000000" w:themeColor="text1"/>
+        </w:rPr>
+        <w:fldChar w:fldCharType="end"/>
+      </w:r>
+      <w:r>
+        <w:rPr>
+          <w:color w:val="000000" w:themeColor="text1"/>
+        </w:rPr>
+        <w:t xml:space="preserve"> = 0.009</w:t>
+      </w:r>
+    </w:p>
+    <w:p>
+      <w:pPr>
+        <w:pStyle w:val="DPlusStyleOutline3"/>
+      </w:pPr>
+      <w:r>
+        <w:t>check crack width limits</w:t>
       </w:r>
     </w:p>
     <w:p>
       <w:pPr>
         <w:pStyle w:val="DPlusStyleOK"/>
-        <w:rPr>
-          <w:highlight w:val="lightGray"/>
-        </w:rPr>
-      </w:pPr>
-      <w:r>
-        <w:rPr>
-          <w:highlight w:val="lightGray"/>
-        </w:rPr>
-        <w:t xml:space="preserve">Total deflection </w:t>
-      </w:r>
-      <w:r>
-        <w:rPr>
-          <w:highlight w:val="lightGray"/>
+      </w:pPr>
+      <w:r>
+        <w:t xml:space="preserve">crack width  </w:t>
+      </w:r>
+      <w:proofErr w:type="spellStart"/>
+      <w:r>
+        <w:t>w</w:t>
+      </w:r>
+      <w:r>
+        <w:rPr>
+          <w:vertAlign w:val="subscript"/>
+        </w:rPr>
+        <w:t>cr</w:t>
+      </w:r>
+      <w:proofErr w:type="spellEnd"/>
+      <w:r>
+        <w:rPr>
+          <w:color w:val="000000" w:themeColor="text1"/>
+          <w:vertAlign w:val="subscript"/>
         </w:rPr>
         <w:t xml:space="preserve"> </w:t>
       </w:r>
       <w:r>
-        <w:rPr>
-          <w:highlight w:val="lightGray"/>
-        </w:rPr>
-        <w:fldChar w:fldCharType="begin"/>
-      </w:r>
-      <w:r>
-        <w:rPr>
-          <w:highlight w:val="lightGray"/>
-        </w:rPr>
-        <w:instrText xml:space="preserve"> EQ  (δ)</w:instrText>
-      </w:r>
-      <w:r>
-        <w:rPr>
-          <w:highlight w:val="lightGray"/>
-          <w:vertAlign w:val="subscript"/>
-        </w:rPr>
-        <w:instrText>total</w:instrText>
-      </w:r>
-      <w:r>
-        <w:rPr>
-          <w:highlight w:val="lightGray"/>
-        </w:rPr>
-        <w:instrText xml:space="preserve">  </w:instrText>
-      </w:r>
-      <w:r>
-        <w:rPr>
-          <w:highlight w:val="lightGray"/>
-        </w:rPr>
-        <w:fldChar w:fldCharType="end"/>
-      </w:r>
-      <w:r>
-        <w:rPr>
-          <w:highlight w:val="lightGray"/>
-        </w:rPr>
-        <w:t xml:space="preserve">= </w:t>
-      </w:r>
-      <w:r>
-        <w:rPr>
-          <w:highlight w:val="lightGray"/>
-        </w:rPr>
-        <w:t>0.0400mm ( Span/25,027 &lt; Span/25</w:t>
-      </w:r>
-      <w:r>
-        <w:rPr>
-          <w:highlight w:val="lightGray"/>
-        </w:rPr>
-        <w:t>0  →  O.K )</w:t>
-      </w:r>
-    </w:p>
-    <w:p>
-      <w:pPr>
-        <w:pStyle w:val="DPlusStyleOutline2"/>
-        <w:rPr>
-          <w:highlight w:val="lightGray"/>
-        </w:rPr>
-      </w:pPr>
-      <w:r>
-        <w:rPr>
-          <w:highlight w:val="lightGray"/>
-        </w:rPr>
-        <w:t xml:space="preserve">Check </w:t>
-      </w:r>
-      <w:r>
-        <w:rPr>
-          <w:highlight w:val="lightGray"/>
-        </w:rPr>
-        <w:t>Crack Width</w:t>
-      </w:r>
-    </w:p>
-    <w:p>
-      <w:pPr>
-        <w:pStyle w:val="DPlusStyleOutline3"/>
-        <w:rPr>
-          <w:highlight w:val="lightGray"/>
-        </w:rPr>
-      </w:pPr>
-      <w:r>
-        <w:rPr>
-          <w:highlight w:val="lightGray"/>
-        </w:rPr>
-        <w:t>Criteria for Crack width</w:t>
-      </w:r>
-    </w:p>
-    <w:p>
-      <w:pPr>
-        <w:pStyle w:val="DPlusStyleOutline4"/>
-        <w:rPr>
-          <w:highlight w:val="lightGray"/>
-        </w:rPr>
-      </w:pPr>
-      <w:r>
-        <w:rPr>
-          <w:highlight w:val="lightGray"/>
-        </w:rPr>
-        <w:t>Exposer Condition :  Moderate 0.2 mm</w:t>
-      </w:r>
-    </w:p>
-    <w:p>
-      <w:pPr>
-        <w:pStyle w:val="DPlusStyleOutline4"/>
-        <w:rPr>
-          <w:color w:val="000000" w:themeColor="text1"/>
-          <w:highlight w:val="lightGray"/>
-        </w:rPr>
-      </w:pPr>
-      <w:proofErr w:type="spellStart"/>
-      <w:r>
-        <w:rPr>
-          <w:color w:val="000000" w:themeColor="text1"/>
-          <w:highlight w:val="lightGray"/>
-        </w:rPr>
-        <w:t>e</w:t>
-      </w:r>
-      <w:r>
-        <w:rPr>
-          <w:color w:val="000000" w:themeColor="text1"/>
-          <w:highlight w:val="lightGray"/>
-          <w:vertAlign w:val="subscript"/>
-        </w:rPr>
-        <w:t>m</w:t>
-      </w:r>
-      <w:proofErr w:type="spellEnd"/>
-      <w:r>
-        <w:rPr>
-          <w:color w:val="000000" w:themeColor="text1"/>
-          <w:highlight w:val="lightGray"/>
-          <w:vertAlign w:val="subscript"/>
-        </w:rPr>
-        <w:t xml:space="preserve"> </w:t>
-      </w:r>
-      <w:r>
-        <w:rPr>
-          <w:color w:val="000000" w:themeColor="text1"/>
-          <w:highlight w:val="lightGray"/>
-        </w:rPr>
-        <w:t xml:space="preserve">= </w:t>
-      </w:r>
-      <w:r>
-        <w:rPr>
-          <w:color w:val="000000" w:themeColor="text1"/>
-          <w:highlight w:val="lightGray"/>
-        </w:rPr>
-        <w:fldChar w:fldCharType="begin"/>
-      </w:r>
-      <w:r>
-        <w:rPr>
-          <w:color w:val="000000" w:themeColor="text1"/>
-          <w:highlight w:val="lightGray"/>
-        </w:rPr>
-        <w:instrText xml:space="preserve"> EQ</w:instrText>
-      </w:r>
-      <w:r>
-        <w:rPr>
-          <w:color w:val="000000" w:themeColor="text1"/>
-          <w:highlight w:val="lightGray"/>
-        </w:rPr>
-        <w:instrText xml:space="preserve"> e</w:instrText>
-      </w:r>
-      <w:r>
-        <w:rPr>
-          <w:color w:val="000000" w:themeColor="text1"/>
-          <w:highlight w:val="lightGray"/>
-          <w:vertAlign w:val="subscript"/>
-        </w:rPr>
-        <w:instrText>1</w:instrText>
-      </w:r>
-      <w:r>
-        <w:rPr>
-          <w:color w:val="000000" w:themeColor="text1"/>
-          <w:highlight w:val="lightGray"/>
-        </w:rPr>
-        <w:instrText xml:space="preserve"> </w:instrText>
-      </w:r>
-      <w:r>
-        <w:rPr>
-          <w:color w:val="000000" w:themeColor="text1"/>
-          <w:highlight w:val="lightGray"/>
-        </w:rPr>
-        <w:instrText xml:space="preserve">- </w:instrText>
-      </w:r>
-      <w:r>
-        <w:rPr>
-          <w:color w:val="000000" w:themeColor="text1"/>
-          <w:highlight w:val="lightGray"/>
-        </w:rPr>
-        <w:instrText xml:space="preserve"> \F(</w:instrText>
-      </w:r>
-      <w:r>
-        <w:rPr>
-          <w:color w:val="000000" w:themeColor="text1"/>
-          <w:highlight w:val="lightGray"/>
-        </w:rPr>
-        <w:instrText>b (h - x)(a-x), 3 E</w:instrText>
-      </w:r>
-      <w:r>
-        <w:rPr>
-          <w:color w:val="000000" w:themeColor="text1"/>
-          <w:highlight w:val="lightGray"/>
-          <w:vertAlign w:val="subscript"/>
-        </w:rPr>
-        <w:instrText>s</w:instrText>
-      </w:r>
-      <w:r>
-        <w:rPr>
-          <w:color w:val="000000" w:themeColor="text1"/>
-          <w:highlight w:val="lightGray"/>
-        </w:rPr>
-        <w:instrText xml:space="preserve"> A</w:instrText>
-      </w:r>
-      <w:r>
-        <w:rPr>
-          <w:color w:val="000000" w:themeColor="text1"/>
-          <w:highlight w:val="lightGray"/>
-          <w:vertAlign w:val="subscript"/>
-        </w:rPr>
-        <w:instrText xml:space="preserve">s </w:instrText>
-      </w:r>
-      <w:r>
-        <w:rPr>
-          <w:color w:val="000000" w:themeColor="text1"/>
-          <w:highlight w:val="lightGray"/>
-        </w:rPr>
-        <w:instrText xml:space="preserve">(d - x)) </w:instrText>
-      </w:r>
-      <w:r>
-        <w:rPr>
-          <w:color w:val="000000" w:themeColor="text1"/>
-          <w:highlight w:val="lightGray"/>
-        </w:rPr>
-        <w:fldChar w:fldCharType="end"/>
-      </w:r>
-      <w:r>
-        <w:rPr>
-          <w:color w:val="000000" w:themeColor="text1"/>
-          <w:highlight w:val="lightGray"/>
-        </w:rPr>
-        <w:t xml:space="preserve"> = 0.00216</w:t>
-      </w:r>
-    </w:p>
-    <w:p>
-      <w:pPr>
-        <w:pStyle w:val="DPlusStyleCH"/>
-        <w:rPr>
-          <w:color w:val="000000" w:themeColor="text1"/>
-          <w:highlight w:val="lightGray"/>
-        </w:rPr>
-      </w:pPr>
-      <w:proofErr w:type="spellStart"/>
-      <w:r>
-        <w:rPr>
-          <w:color w:val="000000" w:themeColor="text1"/>
-          <w:highlight w:val="lightGray"/>
-        </w:rPr>
-        <w:t>w</w:t>
-      </w:r>
-      <w:r>
-        <w:rPr>
-          <w:color w:val="000000" w:themeColor="text1"/>
-          <w:highlight w:val="lightGray"/>
-          <w:vertAlign w:val="subscript"/>
-        </w:rPr>
-        <w:t>cr</w:t>
-      </w:r>
-      <w:proofErr w:type="spellEnd"/>
-      <w:r>
-        <w:rPr>
-          <w:color w:val="000000" w:themeColor="text1"/>
-          <w:highlight w:val="lightGray"/>
-          <w:vertAlign w:val="subscript"/>
-        </w:rPr>
-        <w:t xml:space="preserve"> </w:t>
-      </w:r>
-      <w:r>
-        <w:rPr>
-          <w:color w:val="000000" w:themeColor="text1"/>
-          <w:highlight w:val="lightGray"/>
-        </w:rPr>
-        <w:t xml:space="preserve">= </w:t>
-      </w:r>
-      <w:r>
-        <w:rPr>
-          <w:color w:val="000000" w:themeColor="text1"/>
-          <w:highlight w:val="lightGray"/>
-        </w:rPr>
-        <w:fldChar w:fldCharType="begin"/>
-      </w:r>
-      <w:r>
-        <w:rPr>
-          <w:color w:val="000000" w:themeColor="text1"/>
-          <w:highlight w:val="lightGray"/>
-        </w:rPr>
-        <w:instrText xml:space="preserve"> EQ  \F(a</w:instrText>
-      </w:r>
-      <w:r>
-        <w:rPr>
-          <w:color w:val="000000" w:themeColor="text1"/>
-          <w:highlight w:val="lightGray"/>
-          <w:vertAlign w:val="subscript"/>
-        </w:rPr>
-        <w:instrText xml:space="preserve">cr </w:instrText>
-      </w:r>
-      <w:r>
-        <w:rPr>
-          <w:color w:val="000000" w:themeColor="text1"/>
-          <w:highlight w:val="lightGray"/>
-        </w:rPr>
-        <w:instrText>e</w:instrText>
-      </w:r>
-      <w:r>
-        <w:rPr>
-          <w:color w:val="000000" w:themeColor="text1"/>
-          <w:highlight w:val="lightGray"/>
-          <w:vertAlign w:val="subscript"/>
-        </w:rPr>
-        <w:instrText>m</w:instrText>
-      </w:r>
-      <w:r>
-        <w:rPr>
-          <w:color w:val="000000" w:themeColor="text1"/>
-          <w:highlight w:val="lightGray"/>
-        </w:rPr>
-        <w:instrText>, 1 + \F(a</w:instrText>
-      </w:r>
-      <w:r>
-        <w:rPr>
-          <w:color w:val="000000" w:themeColor="text1"/>
-          <w:highlight w:val="lightGray"/>
-          <w:vertAlign w:val="subscript"/>
-        </w:rPr>
-        <w:instrText xml:space="preserve">cr  </w:instrText>
-      </w:r>
-      <w:r>
-        <w:rPr>
-          <w:color w:val="000000" w:themeColor="text1"/>
-          <w:highlight w:val="lightGray"/>
-        </w:rPr>
-        <w:instrText>- C</w:instrText>
-      </w:r>
-      <w:r>
-        <w:rPr>
-          <w:color w:val="000000" w:themeColor="text1"/>
-          <w:highlight w:val="lightGray"/>
-          <w:vertAlign w:val="subscript"/>
-        </w:rPr>
-        <w:instrText xml:space="preserve">min </w:instrText>
-      </w:r>
-      <w:r>
-        <w:rPr>
-          <w:color w:val="000000" w:themeColor="text1"/>
-          <w:highlight w:val="lightGray"/>
-        </w:rPr>
-        <w:instrText xml:space="preserve">, h - x)) </w:instrText>
-      </w:r>
-      <w:r>
-        <w:rPr>
-          <w:color w:val="000000" w:themeColor="text1"/>
-          <w:highlight w:val="lightGray"/>
-        </w:rPr>
-        <w:fldChar w:fldCharType="end"/>
-      </w:r>
-      <w:r>
-        <w:rPr>
-          <w:color w:val="000000" w:themeColor="text1"/>
-          <w:highlight w:val="lightGray"/>
-        </w:rPr>
-        <w:t xml:space="preserve"> = 0.009</w:t>
-      </w:r>
-    </w:p>
-    <w:p>
-      <w:pPr>
-        <w:pStyle w:val="DPlusStyleOutline3"/>
-        <w:rPr>
-          <w:highlight w:val="lightGray"/>
-        </w:rPr>
-      </w:pPr>
-      <w:r>
-        <w:rPr>
-          <w:highlight w:val="lightGray"/>
-        </w:rPr>
-        <w:t>check crack width limits</w:t>
-      </w:r>
-    </w:p>
-    <w:p>
-      <w:pPr>
-        <w:pStyle w:val="DPlusStyleOK"/>
-        <w:rPr>
-          <w:highlight w:val="lightGray"/>
-        </w:rPr>
-      </w:pPr>
-      <w:r>
-        <w:rPr>
-          <w:highlight w:val="lightGray"/>
-        </w:rPr>
-        <w:t>crack width</w:t>
-      </w:r>
-      <w:r>
-        <w:rPr>
-          <w:highlight w:val="lightGray"/>
-        </w:rPr>
-        <w:t xml:space="preserve">  </w:t>
-      </w:r>
-      <w:proofErr w:type="spellStart"/>
-      <w:r>
-        <w:rPr>
-          <w:highlight w:val="lightGray"/>
-        </w:rPr>
-        <w:t>w</w:t>
-      </w:r>
-      <w:r>
-        <w:rPr>
-          <w:highlight w:val="lightGray"/>
-          <w:vertAlign w:val="subscript"/>
-        </w:rPr>
-        <w:t>cr</w:t>
-      </w:r>
-      <w:proofErr w:type="spellEnd"/>
-      <w:r>
-        <w:rPr>
-          <w:color w:val="000000" w:themeColor="text1"/>
-          <w:highlight w:val="lightGray"/>
-          <w:vertAlign w:val="subscript"/>
-        </w:rPr>
-        <w:t xml:space="preserve"> </w:t>
-      </w:r>
-      <w:r>
-        <w:rPr>
-          <w:highlight w:val="lightGray"/>
-        </w:rPr>
-        <w:t xml:space="preserve">= </w:t>
-      </w:r>
-      <w:r>
-        <w:rPr>
-          <w:highlight w:val="lightGray"/>
-        </w:rPr>
-        <w:t>0.009</w:t>
-      </w:r>
-      <w:r>
-        <w:rPr>
-          <w:highlight w:val="lightGray"/>
-        </w:rPr>
-        <w:t xml:space="preserve"> ( </w:t>
-      </w:r>
-      <w:r>
-        <w:rPr>
-          <w:highlight w:val="lightGray"/>
-        </w:rPr>
-        <w:t xml:space="preserve">0.009 </w:t>
-      </w:r>
-      <w:r>
-        <w:rPr>
-          <w:highlight w:val="lightGray"/>
-        </w:rPr>
-        <w:t xml:space="preserve">&lt; </w:t>
-      </w:r>
-      <w:r>
-        <w:rPr>
-          <w:highlight w:val="lightGray"/>
-        </w:rPr>
-        <w:t>0.002</w:t>
-      </w:r>
-      <w:r>
-        <w:rPr>
-          <w:highlight w:val="lightGray"/>
-        </w:rPr>
-        <w:t xml:space="preserve">  →  O.K )</w:t>
+        <w:t>= 0.009 ( 0.009 &lt; 0.002  →  O.K )</w:t>
       </w:r>
     </w:p>
     <w:p>
@@ -6089,7 +5569,7 @@
       <w:rPr>
         <w:noProof/>
       </w:rPr>
-      <w:t>2</w:t>
+      <w:t>8</w:t>
     </w:r>
     <w:r>
       <w:fldChar w:fldCharType="end"/>
@@ -6097,27 +5577,14 @@
     <w:r>
       <w:t>/</w:t>
     </w:r>
-    <w:r>
-      <w:fldChar w:fldCharType="begin"/>
-    </w:r>
-    <w:r>
-      <w:instrText xml:space="preserve"> NumPages </w:instrText>
-    </w:r>
-    <w:r>
-      <w:fldChar w:fldCharType="separate"/>
-    </w:r>
-    <w:r>
-      <w:rPr>
-        <w:noProof/>
-      </w:rPr>
-      <w:t>8</w:t>
-    </w:r>
-    <w:r>
-      <w:rPr>
-        <w:noProof/>
-      </w:rPr>
-      <w:fldChar w:fldCharType="end"/>
-    </w:r>
+    <w:fldSimple w:instr=" NumPages ">
+      <w:r>
+        <w:rPr>
+          <w:noProof/>
+        </w:rPr>
+        <w:t>8</w:t>
+      </w:r>
+    </w:fldSimple>
   </w:p>
 </w:ftr>
 </file>
@@ -6532,6 +5999,9 @@
     <w:lvlOverride w:ilvl="8">
       <w:startOverride w:val="1"/>
     </w:lvlOverride>
+  </w:num>
+  <w:num w:numId="10">
+    <w:abstractNumId w:val="0"/>
   </w:num>
 </w:numbering>
 </file>
